--- a/Script.docx
+++ b/Script.docx
@@ -72,14 +72,7 @@
           <w:color w:val="A02B93" w:themeColor="accent5"/>
           <w:lang w:val="en-US"/>
         </w:rPr>
-        <w:t xml:space="preserve">Attrition is defined as the </w:t>
-      </w:r>
-      <w:r>
-        <w:rPr>
-          <w:color w:val="A02B93" w:themeColor="accent5"/>
-          <w:lang w:val="en-US"/>
-        </w:rPr>
-        <w:t xml:space="preserve">departure of employees from employment for whatever reason, voluntary </w:t>
+        <w:t xml:space="preserve">Attrition is defined as the departure of employees from employment for whatever reason, voluntary </w:t>
       </w:r>
       <w:r>
         <w:rPr>
@@ -154,6 +147,13 @@
           <w:color w:val="A02B93" w:themeColor="accent5"/>
           <w:lang w:val="en-US"/>
         </w:rPr>
+        <w:t xml:space="preserve">at </w:t>
+      </w:r>
+      <w:r>
+        <w:rPr>
+          <w:color w:val="A02B93" w:themeColor="accent5"/>
+          <w:lang w:val="en-US"/>
+        </w:rPr>
         <w:t>employee attrition, the factors that affect it, and a logistic regression model that can accurately predict employee departure, given background data on the subject.</w:t>
       </w:r>
     </w:p>
@@ -345,7 +345,21 @@
           <w:color w:val="FF0000"/>
           <w:lang w:val="en-US"/>
         </w:rPr>
-        <w:t xml:space="preserve"> table was created in postgres to house our csv data (see table schema)</w:t>
+        <w:t xml:space="preserve"> </w:t>
+      </w:r>
+      <w:r>
+        <w:rPr>
+          <w:color w:val="FF0000"/>
+          <w:lang w:val="en-US"/>
+        </w:rPr>
+        <w:t>created a table</w:t>
+      </w:r>
+      <w:r>
+        <w:rPr>
+          <w:color w:val="FF0000"/>
+          <w:lang w:val="en-US"/>
+        </w:rPr>
+        <w:t xml:space="preserve"> in postgres to house our csv data (see table schema)</w:t>
       </w:r>
       <w:r>
         <w:rPr>
@@ -578,7 +592,35 @@
           <w:color w:val="FF0000"/>
           <w:lang w:val="en-US"/>
         </w:rPr>
-        <w:t>connection was closed at the end to disconnect from the database.</w:t>
+        <w:t>connection was closed</w:t>
+      </w:r>
+      <w:r>
+        <w:rPr>
+          <w:color w:val="FF0000"/>
+          <w:lang w:val="en-US"/>
+        </w:rPr>
+        <w:t xml:space="preserve"> </w:t>
+      </w:r>
+      <w:r>
+        <w:rPr>
+          <w:color w:val="FF0000"/>
+          <w:lang w:val="en-US"/>
+        </w:rPr>
+        <w:t xml:space="preserve">to disconnect </w:t>
+      </w:r>
+      <w:r>
+        <w:rPr>
+          <w:color w:val="FF0000"/>
+          <w:lang w:val="en-US"/>
+        </w:rPr>
+        <w:t>it f</w:t>
+      </w:r>
+      <w:r>
+        <w:rPr>
+          <w:color w:val="FF0000"/>
+          <w:lang w:val="en-US"/>
+        </w:rPr>
+        <w:t>rom the database.</w:t>
       </w:r>
       <w:r>
         <w:rPr>
@@ -793,7 +835,28 @@
           <w:color w:val="FF0000"/>
           <w:lang w:val="en-US"/>
         </w:rPr>
-        <w:t>, over 18, and standard hours were the same for all employees, which employee number was just an identifier.</w:t>
+        <w:t xml:space="preserve">, over 18, and standard hours were the same for all employees, </w:t>
+      </w:r>
+      <w:r>
+        <w:rPr>
+          <w:color w:val="FF0000"/>
+          <w:lang w:val="en-US"/>
+        </w:rPr>
+        <w:t>while</w:t>
+      </w:r>
+      <w:r>
+        <w:rPr>
+          <w:color w:val="FF0000"/>
+          <w:lang w:val="en-US"/>
+        </w:rPr>
+        <w:t xml:space="preserve"> employee number was just an identifier</w:t>
+      </w:r>
+      <w:r>
+        <w:rPr>
+          <w:color w:val="FF0000"/>
+          <w:lang w:val="en-US"/>
+        </w:rPr>
+        <w:t xml:space="preserve"> number that was not necessary for analysis.</w:t>
       </w:r>
     </w:p>
     <w:p>
@@ -1337,14 +1400,7 @@
           <w:color w:val="0F9ED5" w:themeColor="accent4"/>
           <w:lang w:val="en-US"/>
         </w:rPr>
-        <w:t xml:space="preserve">We </w:t>
-      </w:r>
-      <w:r>
-        <w:rPr>
-          <w:color w:val="0F9ED5" w:themeColor="accent4"/>
-          <w:lang w:val="en-US"/>
-        </w:rPr>
-        <w:t xml:space="preserve">looked at pre-processing the data further; from the </w:t>
+        <w:t xml:space="preserve">We looked at pre-processing the data further; from the </w:t>
       </w:r>
       <w:r>
         <w:rPr>
@@ -1393,21 +1449,35 @@
           <w:color w:val="0F9ED5" w:themeColor="accent4"/>
           <w:lang w:val="en-US"/>
         </w:rPr>
-        <w:t xml:space="preserve">Comparing model coefficients, looks at the </w:t>
-      </w:r>
-      <w:r>
-        <w:rPr>
-          <w:color w:val="0F9ED5" w:themeColor="accent4"/>
-          <w:lang w:val="en-US"/>
-        </w:rPr>
-        <w:t xml:space="preserve">weights of </w:t>
-      </w:r>
-      <w:r>
-        <w:rPr>
-          <w:color w:val="0F9ED5" w:themeColor="accent4"/>
-          <w:lang w:val="en-US"/>
-        </w:rPr>
-        <w:t>model coefficients for each feature.</w:t>
+        <w:t>Comparing model coefficients</w:t>
+      </w:r>
+      <w:r>
+        <w:rPr>
+          <w:color w:val="0F9ED5" w:themeColor="accent4"/>
+          <w:lang w:val="en-US"/>
+        </w:rPr>
+        <w:t xml:space="preserve"> by</w:t>
+      </w:r>
+      <w:r>
+        <w:rPr>
+          <w:color w:val="0F9ED5" w:themeColor="accent4"/>
+          <w:lang w:val="en-US"/>
+        </w:rPr>
+        <w:t xml:space="preserve"> look</w:t>
+      </w:r>
+      <w:r>
+        <w:rPr>
+          <w:color w:val="0F9ED5" w:themeColor="accent4"/>
+          <w:lang w:val="en-US"/>
+        </w:rPr>
+        <w:t>ing</w:t>
+      </w:r>
+      <w:r>
+        <w:rPr>
+          <w:color w:val="0F9ED5" w:themeColor="accent4"/>
+          <w:lang w:val="en-US"/>
+        </w:rPr>
+        <w:t xml:space="preserve"> at the weights of model coefficients for each feature.</w:t>
       </w:r>
     </w:p>
     <w:p>
@@ -1447,7 +1517,21 @@
           <w:color w:val="0F9ED5" w:themeColor="accent4"/>
           <w:lang w:val="en-US"/>
         </w:rPr>
-        <w:t xml:space="preserve">The bar plot shows that the most important features, by model weight are: number of companies worked, years since last promotion, environment satisfaction, </w:t>
+        <w:t>The bar plot shows that the most important features, by model weight</w:t>
+      </w:r>
+      <w:r>
+        <w:rPr>
+          <w:color w:val="0F9ED5" w:themeColor="accent4"/>
+          <w:lang w:val="en-US"/>
+        </w:rPr>
+        <w:t>,</w:t>
+      </w:r>
+      <w:r>
+        <w:rPr>
+          <w:color w:val="0F9ED5" w:themeColor="accent4"/>
+          <w:lang w:val="en-US"/>
+        </w:rPr>
+        <w:t xml:space="preserve"> are: number of companies worked, years since last promotion, environment satisfaction, </w:t>
       </w:r>
       <w:r>
         <w:rPr>
@@ -1516,7 +1600,21 @@
           <w:color w:val="0F9ED5" w:themeColor="accent4"/>
           <w:lang w:val="en-US"/>
         </w:rPr>
-        <w:t>We repeated this process but this time, we used permutations to obtain our most important features.</w:t>
+        <w:t>We repeated this process but this time, we used permutation</w:t>
+      </w:r>
+      <w:r>
+        <w:rPr>
+          <w:color w:val="0F9ED5" w:themeColor="accent4"/>
+          <w:lang w:val="en-US"/>
+        </w:rPr>
+        <w:t xml:space="preserve"> importance</w:t>
+      </w:r>
+      <w:r>
+        <w:rPr>
+          <w:color w:val="0F9ED5" w:themeColor="accent4"/>
+          <w:lang w:val="en-US"/>
+        </w:rPr>
+        <w:t xml:space="preserve"> to obtain our most important features.</w:t>
       </w:r>
     </w:p>
     <w:p>
@@ -1536,14 +1634,21 @@
           <w:color w:val="0F9ED5" w:themeColor="accent4"/>
           <w:lang w:val="en-US"/>
         </w:rPr>
-        <w:t>Permutation Importance</w:t>
-      </w:r>
-      <w:r>
-        <w:rPr>
-          <w:color w:val="0F9ED5" w:themeColor="accent4"/>
-          <w:lang w:val="en-US"/>
-        </w:rPr>
-        <w:t xml:space="preserve"> shuffles the values in a certain feature, and test the model. If the performance of the model drops significantly, then that feature is important. However, if shuffling random values in a feature has minimal impact on performance, we can ignore that feature.</w:t>
+        <w:t>Permutation Importance shuffles the values in a certain feature, and test</w:t>
+      </w:r>
+      <w:r>
+        <w:rPr>
+          <w:color w:val="0F9ED5" w:themeColor="accent4"/>
+          <w:lang w:val="en-US"/>
+        </w:rPr>
+        <w:t>s</w:t>
+      </w:r>
+      <w:r>
+        <w:rPr>
+          <w:color w:val="0F9ED5" w:themeColor="accent4"/>
+          <w:lang w:val="en-US"/>
+        </w:rPr>
+        <w:t xml:space="preserve"> the model. If the performance of the model drops significantly, then that feature is important. However, if shuffling random values in a feature has minimal impact on performance, we can ignore that feature.</w:t>
       </w:r>
     </w:p>
     <w:p>
@@ -1590,7 +1695,21 @@
           <w:color w:val="0F9ED5" w:themeColor="accent4"/>
           <w:lang w:val="en-US"/>
         </w:rPr>
-        <w:t>Again we re-fitted our model with only these 5 features.</w:t>
+        <w:t>Again</w:t>
+      </w:r>
+      <w:r>
+        <w:rPr>
+          <w:color w:val="0F9ED5" w:themeColor="accent4"/>
+          <w:lang w:val="en-US"/>
+        </w:rPr>
+        <w:t>,</w:t>
+      </w:r>
+      <w:r>
+        <w:rPr>
+          <w:color w:val="0F9ED5" w:themeColor="accent4"/>
+          <w:lang w:val="en-US"/>
+        </w:rPr>
+        <w:t xml:space="preserve"> we re-fitted our model with only these 5 features.</w:t>
       </w:r>
     </w:p>
     <w:p>
@@ -1625,42 +1744,14 @@
           <w:color w:val="0F9ED5" w:themeColor="accent4"/>
           <w:lang w:val="en-US"/>
         </w:rPr>
-        <w:t>Correlation</w:t>
-      </w:r>
-      <w:r>
-        <w:rPr>
-          <w:color w:val="0F9ED5" w:themeColor="accent4"/>
-          <w:lang w:val="en-US"/>
-        </w:rPr>
-        <w:t xml:space="preserve"> analysis</w:t>
-      </w:r>
-      <w:r>
-        <w:rPr>
-          <w:color w:val="0F9ED5" w:themeColor="accent4"/>
-          <w:lang w:val="en-US"/>
-        </w:rPr>
-        <w:t xml:space="preserve"> identifies </w:t>
-      </w:r>
-      <w:r>
-        <w:rPr>
-          <w:color w:val="0F9ED5" w:themeColor="accent4"/>
-          <w:lang w:val="en-US"/>
-        </w:rPr>
-        <w:t>the variables that have a strong correlation with our target.</w:t>
-      </w:r>
-      <w:r>
-        <w:rPr>
-          <w:color w:val="0F9ED5" w:themeColor="accent4"/>
-          <w:lang w:val="en-US"/>
-        </w:rPr>
-        <w:t xml:space="preserve"> </w:t>
-      </w:r>
-      <w:r>
-        <w:rPr>
-          <w:color w:val="0F9ED5" w:themeColor="accent4"/>
-          <w:lang w:val="en-US"/>
-        </w:rPr>
-        <w:t>(e.g. correlation of &gt;0.8 signifies that 2 variables are strongly linked.</w:t>
+        <w:t>Correlation analysis identifies the variables that have a strong correlation with our target. (e.g. correlation of &gt;0.8 signifies that 2 variables are strongly linked</w:t>
+      </w:r>
+      <w:r>
+        <w:rPr>
+          <w:color w:val="0F9ED5" w:themeColor="accent4"/>
+          <w:lang w:val="en-US"/>
+        </w:rPr>
+        <w:t>)</w:t>
       </w:r>
     </w:p>
     <w:p>
@@ -1803,7 +1894,28 @@
           <w:color w:val="0F9ED5" w:themeColor="accent4"/>
           <w:lang w:val="en-US"/>
         </w:rPr>
-        <w:t>RFE identified these features a being important.</w:t>
+        <w:t>RFE identified these features a</w:t>
+      </w:r>
+      <w:r>
+        <w:rPr>
+          <w:color w:val="0F9ED5" w:themeColor="accent4"/>
+          <w:lang w:val="en-US"/>
+        </w:rPr>
+        <w:t>s</w:t>
+      </w:r>
+      <w:r>
+        <w:rPr>
+          <w:color w:val="0F9ED5" w:themeColor="accent4"/>
+          <w:lang w:val="en-US"/>
+        </w:rPr>
+        <w:t xml:space="preserve"> being important</w:t>
+      </w:r>
+      <w:r>
+        <w:rPr>
+          <w:color w:val="0F9ED5" w:themeColor="accent4"/>
+          <w:lang w:val="en-US"/>
+        </w:rPr>
+        <w:t>, so we re-ran our model with these features.</w:t>
       </w:r>
     </w:p>
     <w:p>
@@ -1832,6 +1944,7 @@
           <w:u w:val="single"/>
           <w:lang w:val="en-US"/>
         </w:rPr>
+        <w:lastRenderedPageBreak/>
         <w:t>Evaluation</w:t>
       </w:r>
     </w:p>
@@ -1852,7 +1965,6 @@
           <w:color w:val="A02B93" w:themeColor="accent5"/>
           <w:lang w:val="en-US"/>
         </w:rPr>
-        <w:lastRenderedPageBreak/>
         <w:t>We evaluated the accuracy scores of our different optimization methods and discovered that RFE performed best, with an accuracy of 85%.</w:t>
       </w:r>
     </w:p>

--- a/Script.docx
+++ b/Script.docx
@@ -1066,7 +1066,21 @@
           <w:color w:val="00B050"/>
           <w:lang w:val="en-US"/>
         </w:rPr>
-        <w:t>To evaluate our model, we generated a classification report and a confusion matrix, as shown here.</w:t>
+        <w:t>To evaluate our model, we generated a classification report and a confusion matrix</w:t>
+      </w:r>
+      <w:r>
+        <w:rPr>
+          <w:color w:val="00B050"/>
+          <w:lang w:val="en-US"/>
+        </w:rPr>
+        <w:t xml:space="preserve"> generated with seaborn</w:t>
+      </w:r>
+      <w:r>
+        <w:rPr>
+          <w:color w:val="00B050"/>
+          <w:lang w:val="en-US"/>
+        </w:rPr>
+        <w:t>, as shown here.</w:t>
       </w:r>
     </w:p>
     <w:p>
@@ -1369,6 +1383,11 @@
     </w:p>
     <w:p>
       <w:pPr>
+        <w:pStyle w:val="ListParagraph"/>
+        <w:numPr>
+          <w:ilvl w:val="0"/>
+          <w:numId w:val="6"/>
+        </w:numPr>
         <w:rPr>
           <w:color w:val="0F9ED5" w:themeColor="accent4"/>
           <w:lang w:val="en-US"/>
@@ -1380,6 +1399,21 @@
           <w:lang w:val="en-US"/>
         </w:rPr>
         <w:lastRenderedPageBreak/>
+        <w:t>We had generated confusion matrices for all the methods but in the interest of time, we are just showing the accuracy scores at the end.</w:t>
+      </w:r>
+    </w:p>
+    <w:p>
+      <w:pPr>
+        <w:rPr>
+          <w:color w:val="0F9ED5" w:themeColor="accent4"/>
+          <w:lang w:val="en-US"/>
+        </w:rPr>
+      </w:pPr>
+      <w:r>
+        <w:rPr>
+          <w:color w:val="0F9ED5" w:themeColor="accent4"/>
+          <w:lang w:val="en-US"/>
+        </w:rPr>
         <w:t>Further pre-processing</w:t>
       </w:r>
     </w:p>
@@ -1682,6 +1716,26 @@
       <w:pPr>
         <w:pStyle w:val="ListParagraph"/>
         <w:numPr>
+          <w:ilvl w:val="1"/>
+          <w:numId w:val="8"/>
+        </w:numPr>
+        <w:rPr>
+          <w:color w:val="0F9ED5" w:themeColor="accent4"/>
+          <w:lang w:val="en-US"/>
+        </w:rPr>
+      </w:pPr>
+      <w:r>
+        <w:rPr>
+          <w:color w:val="0F9ED5" w:themeColor="accent4"/>
+          <w:lang w:val="en-US"/>
+        </w:rPr>
+        <w:t>A lot of the features had an importance of 0, hence they do not appear on the plot.</w:t>
+      </w:r>
+    </w:p>
+    <w:p>
+      <w:pPr>
+        <w:pStyle w:val="ListParagraph"/>
+        <w:numPr>
           <w:ilvl w:val="0"/>
           <w:numId w:val="8"/>
         </w:numPr>
@@ -1874,6 +1928,7 @@
           <w:color w:val="0F9ED5" w:themeColor="accent4"/>
           <w:lang w:val="en-US"/>
         </w:rPr>
+        <w:lastRenderedPageBreak/>
         <w:t>RFE ranks all the features in terms of importance and removes the least important feature. This process repeats until we are left with a desired number of features (we chose to look at the 5 most important features).</w:t>
       </w:r>
     </w:p>
@@ -1944,7 +1999,6 @@
           <w:u w:val="single"/>
           <w:lang w:val="en-US"/>
         </w:rPr>
-        <w:lastRenderedPageBreak/>
         <w:t>Evaluation</w:t>
       </w:r>
     </w:p>
@@ -1965,7 +2019,194 @@
           <w:color w:val="A02B93" w:themeColor="accent5"/>
           <w:lang w:val="en-US"/>
         </w:rPr>
+        <w:t>Our base model had an accuracy score of 83%; the table shows the accuracy scores after we applied our various techniques.</w:t>
+      </w:r>
+    </w:p>
+    <w:p>
+      <w:pPr>
+        <w:pStyle w:val="ListParagraph"/>
+        <w:numPr>
+          <w:ilvl w:val="0"/>
+          <w:numId w:val="12"/>
+        </w:numPr>
+        <w:rPr>
+          <w:color w:val="A02B93" w:themeColor="accent5"/>
+          <w:lang w:val="en-US"/>
+        </w:rPr>
+      </w:pPr>
+      <w:r>
+        <w:rPr>
+          <w:color w:val="A02B93" w:themeColor="accent5"/>
+          <w:lang w:val="en-US"/>
+        </w:rPr>
         <w:t>We evaluated the accuracy scores of our different optimization methods and discovered that RFE performed best, with an accuracy of 85%.</w:t>
+      </w:r>
+    </w:p>
+    <w:p>
+      <w:pPr>
+        <w:rPr>
+          <w:color w:val="A02B93" w:themeColor="accent5"/>
+          <w:lang w:val="en-US"/>
+        </w:rPr>
+      </w:pPr>
+    </w:p>
+    <w:p>
+      <w:pPr>
+        <w:rPr>
+          <w:color w:val="A02B93" w:themeColor="accent5"/>
+          <w:lang w:val="en-US"/>
+        </w:rPr>
+      </w:pPr>
+      <w:r>
+        <w:rPr>
+          <w:b/>
+          <w:bCs/>
+          <w:color w:val="A02B93" w:themeColor="accent5"/>
+          <w:u w:val="single"/>
+          <w:lang w:val="en-US"/>
+        </w:rPr>
+        <w:t>Summary</w:t>
+      </w:r>
+    </w:p>
+    <w:p>
+      <w:pPr>
+        <w:pStyle w:val="ListParagraph"/>
+        <w:numPr>
+          <w:ilvl w:val="0"/>
+          <w:numId w:val="12"/>
+        </w:numPr>
+        <w:rPr>
+          <w:color w:val="A02B93" w:themeColor="accent5"/>
+          <w:lang w:val="en-US"/>
+        </w:rPr>
+      </w:pPr>
+      <w:r>
+        <w:rPr>
+          <w:color w:val="A02B93" w:themeColor="accent5"/>
+          <w:lang w:val="en-US"/>
+        </w:rPr>
+        <w:t>Feature importance did not seem to have a profound impact on accuracy, as the methods we used resulted in closely similar accuracies</w:t>
+      </w:r>
+      <w:r>
+        <w:rPr>
+          <w:color w:val="A02B93" w:themeColor="accent5"/>
+          <w:lang w:val="en-US"/>
+        </w:rPr>
+        <w:t>, despite their strengths and weaknesses.</w:t>
+      </w:r>
+    </w:p>
+    <w:p>
+      <w:pPr>
+        <w:pStyle w:val="ListParagraph"/>
+        <w:numPr>
+          <w:ilvl w:val="1"/>
+          <w:numId w:val="12"/>
+        </w:numPr>
+        <w:rPr>
+          <w:color w:val="A02B93" w:themeColor="accent5"/>
+          <w:lang w:val="en-US"/>
+        </w:rPr>
+      </w:pPr>
+      <w:r>
+        <w:rPr>
+          <w:color w:val="A02B93" w:themeColor="accent5"/>
+          <w:lang w:val="en-US"/>
+        </w:rPr>
+        <w:t>However we did notice that the accuracy and precision scores for identifying “no attrition” were low across the board. In fact, the coefficient analysis model had a score of 0% in both precision and recall for “no attrition” but high scores for “yes” attrition, but it misidentifies the “no attrition” employees.</w:t>
+      </w:r>
+    </w:p>
+    <w:p>
+      <w:pPr>
+        <w:pStyle w:val="ListParagraph"/>
+        <w:numPr>
+          <w:ilvl w:val="1"/>
+          <w:numId w:val="12"/>
+        </w:numPr>
+        <w:rPr>
+          <w:color w:val="A02B93" w:themeColor="accent5"/>
+          <w:lang w:val="en-US"/>
+        </w:rPr>
+      </w:pPr>
+      <w:r>
+        <w:rPr>
+          <w:color w:val="A02B93" w:themeColor="accent5"/>
+          <w:lang w:val="en-US"/>
+        </w:rPr>
+        <w:t xml:space="preserve">Correlation analysis performed fairly well, but correlation does not necessarily signify causation; we would be getting an accurate result but trying to </w:t>
+      </w:r>
+      <w:r>
+        <w:rPr>
+          <w:color w:val="A02B93" w:themeColor="accent5"/>
+          <w:lang w:val="en-US"/>
+        </w:rPr>
+        <w:t xml:space="preserve">apply the model in real life and </w:t>
+      </w:r>
+      <w:r>
+        <w:rPr>
+          <w:color w:val="A02B93" w:themeColor="accent5"/>
+          <w:lang w:val="en-US"/>
+        </w:rPr>
+        <w:t>use the highlighted features to address employee attrition may not be successful.</w:t>
+      </w:r>
+    </w:p>
+    <w:p>
+      <w:pPr>
+        <w:pStyle w:val="ListParagraph"/>
+        <w:numPr>
+          <w:ilvl w:val="0"/>
+          <w:numId w:val="12"/>
+        </w:numPr>
+        <w:rPr>
+          <w:color w:val="A02B93" w:themeColor="accent5"/>
+          <w:lang w:val="en-US"/>
+        </w:rPr>
+      </w:pPr>
+      <w:r>
+        <w:rPr>
+          <w:color w:val="A02B93" w:themeColor="accent5"/>
+          <w:lang w:val="en-US"/>
+        </w:rPr>
+        <w:t>Further methods we could use could involve grouping data into “bin”, to reduce the number of records, selecting more important features; we used 5 for our project as an arbitrary number.</w:t>
+      </w:r>
+    </w:p>
+    <w:p>
+      <w:pPr>
+        <w:pStyle w:val="ListParagraph"/>
+        <w:numPr>
+          <w:ilvl w:val="0"/>
+          <w:numId w:val="12"/>
+        </w:numPr>
+        <w:rPr>
+          <w:color w:val="A02B93" w:themeColor="accent5"/>
+          <w:lang w:val="en-US"/>
+        </w:rPr>
+      </w:pPr>
+      <w:r>
+        <w:rPr>
+          <w:color w:val="A02B93" w:themeColor="accent5"/>
+          <w:lang w:val="en-US"/>
+        </w:rPr>
+        <w:t>Permutation importance and RFE both use iterative methods when they run. We set the number of iterations to 100 as a standard. More iterations could provide more accurate results, but would take up more time.</w:t>
+      </w:r>
+    </w:p>
+    <w:p>
+      <w:pPr>
+        <w:pStyle w:val="ListParagraph"/>
+        <w:numPr>
+          <w:ilvl w:val="0"/>
+          <w:numId w:val="12"/>
+        </w:numPr>
+        <w:rPr>
+          <w:color w:val="A02B93" w:themeColor="accent5"/>
+          <w:lang w:val="en-US"/>
+        </w:rPr>
+      </w:pPr>
+      <w:r>
+        <w:rPr>
+          <w:color w:val="A02B93" w:themeColor="accent5"/>
+          <w:lang w:val="en-US"/>
+        </w:rPr>
+        <w:t>We attempted to combine further pre-processing with RFE but the result ended up with the same accuracy; combining other methods to reduce the number of features may also be a potential future target.</w:t>
       </w:r>
     </w:p>
     <w:sectPr>
@@ -2109,7 +2350,7 @@
         <w:rFonts w:ascii="Symbol" w:hAnsi="Symbol" w:hint="default"/>
       </w:rPr>
     </w:lvl>
-    <w:lvl w:ilvl="1" w:tplc="08090003" w:tentative="1">
+    <w:lvl w:ilvl="1" w:tplc="08090003">
       <w:start w:val="1"/>
       <w:numFmt w:val="bullet"/>
       <w:lvlText w:val="o"/>
@@ -2335,7 +2576,7 @@
         <w:rFonts w:ascii="Symbol" w:hAnsi="Symbol" w:hint="default"/>
       </w:rPr>
     </w:lvl>
-    <w:lvl w:ilvl="1" w:tplc="08090003" w:tentative="1">
+    <w:lvl w:ilvl="1" w:tplc="08090003">
       <w:start w:val="1"/>
       <w:numFmt w:val="bullet"/>
       <w:lvlText w:val="o"/>
@@ -4350,7 +4591,7 @@
     <w:semiHidden/>
     <w:unhideWhenUsed/>
   </w:style>
-  <w:style w:type="table" w:styleId="GridTable6Colorful">
+  <w:style w:type="table" w:styleId="GridTable6Colourful">
     <w:name w:val="Grid Table 6 Colorful"/>
     <w:basedOn w:val="TableNormal"/>
     <w:uiPriority w:val="51"/>

--- a/Script.docx
+++ b/Script.docx
@@ -113,7 +113,23 @@
           <w:color w:val="A02B93" w:themeColor="accent5"/>
           <w:lang w:val="en-US"/>
         </w:rPr>
-        <w:t>the company would need to start investigating their employees and work procedures so as to find a way to lower attrition back to a healthy level.</w:t>
+        <w:t xml:space="preserve">the company would need to start investigating their employees and work procedures </w:t>
+      </w:r>
+      <w:proofErr w:type="gramStart"/>
+      <w:r>
+        <w:rPr>
+          <w:color w:val="A02B93" w:themeColor="accent5"/>
+          <w:lang w:val="en-US"/>
+        </w:rPr>
+        <w:t>so as to</w:t>
+      </w:r>
+      <w:proofErr w:type="gramEnd"/>
+      <w:r>
+        <w:rPr>
+          <w:color w:val="A02B93" w:themeColor="accent5"/>
+          <w:lang w:val="en-US"/>
+        </w:rPr>
+        <w:t xml:space="preserve"> find a way to lower attrition back to a healthy level.</w:t>
       </w:r>
     </w:p>
     <w:p>
@@ -359,7 +375,23 @@
           <w:color w:val="FF0000"/>
           <w:lang w:val="en-US"/>
         </w:rPr>
-        <w:t xml:space="preserve"> in postgres to house our csv data (see table schema)</w:t>
+        <w:t xml:space="preserve"> in </w:t>
+      </w:r>
+      <w:proofErr w:type="spellStart"/>
+      <w:r>
+        <w:rPr>
+          <w:color w:val="FF0000"/>
+          <w:lang w:val="en-US"/>
+        </w:rPr>
+        <w:t>postgres</w:t>
+      </w:r>
+      <w:proofErr w:type="spellEnd"/>
+      <w:r>
+        <w:rPr>
+          <w:color w:val="FF0000"/>
+          <w:lang w:val="en-US"/>
+        </w:rPr>
+        <w:t xml:space="preserve"> to house our csv data (see table schema)</w:t>
       </w:r>
       <w:r>
         <w:rPr>
@@ -430,12 +462,21 @@
           <w:lang w:val="en-US"/>
         </w:rPr>
       </w:pPr>
-      <w:r>
-        <w:rPr>
-          <w:color w:val="FF0000"/>
-          <w:lang w:val="en-US"/>
-        </w:rPr>
-        <w:t>In order for us to execute SQL commands in python (including visualizing the table), w</w:t>
+      <w:proofErr w:type="gramStart"/>
+      <w:r>
+        <w:rPr>
+          <w:color w:val="FF0000"/>
+          <w:lang w:val="en-US"/>
+        </w:rPr>
+        <w:t>In order for</w:t>
+      </w:r>
+      <w:proofErr w:type="gramEnd"/>
+      <w:r>
+        <w:rPr>
+          <w:color w:val="FF0000"/>
+          <w:lang w:val="en-US"/>
+        </w:rPr>
+        <w:t xml:space="preserve"> us to execute SQL commands in python (including visualizing the table), w</w:t>
       </w:r>
       <w:r>
         <w:rPr>
@@ -524,7 +565,39 @@
           <w:color w:val="FF0000"/>
           <w:lang w:val="en-US"/>
         </w:rPr>
-        <w:t xml:space="preserve"> such as the database name, postgres username, and postgres password</w:t>
+        <w:t xml:space="preserve"> such as the database name, </w:t>
+      </w:r>
+      <w:proofErr w:type="spellStart"/>
+      <w:r>
+        <w:rPr>
+          <w:color w:val="FF0000"/>
+          <w:lang w:val="en-US"/>
+        </w:rPr>
+        <w:t>postgres</w:t>
+      </w:r>
+      <w:proofErr w:type="spellEnd"/>
+      <w:r>
+        <w:rPr>
+          <w:color w:val="FF0000"/>
+          <w:lang w:val="en-US"/>
+        </w:rPr>
+        <w:t xml:space="preserve"> username, and </w:t>
+      </w:r>
+      <w:proofErr w:type="spellStart"/>
+      <w:r>
+        <w:rPr>
+          <w:color w:val="FF0000"/>
+          <w:lang w:val="en-US"/>
+        </w:rPr>
+        <w:t>postgres</w:t>
+      </w:r>
+      <w:proofErr w:type="spellEnd"/>
+      <w:r>
+        <w:rPr>
+          <w:color w:val="FF0000"/>
+          <w:lang w:val="en-US"/>
+        </w:rPr>
+        <w:t xml:space="preserve"> password</w:t>
       </w:r>
       <w:r>
         <w:rPr>
@@ -551,7 +624,23 @@
           <w:color w:val="FF0000"/>
           <w:lang w:val="en-US"/>
         </w:rPr>
-        <w:t>A SQL query was executed to view the whole table, while pandas was used to convert this into a DataFrame.</w:t>
+        <w:t xml:space="preserve">A SQL query was executed to view the whole table, while pandas was used to convert this into a </w:t>
+      </w:r>
+      <w:proofErr w:type="spellStart"/>
+      <w:r>
+        <w:rPr>
+          <w:color w:val="FF0000"/>
+          <w:lang w:val="en-US"/>
+        </w:rPr>
+        <w:t>DataFrame</w:t>
+      </w:r>
+      <w:proofErr w:type="spellEnd"/>
+      <w:r>
+        <w:rPr>
+          <w:color w:val="FF0000"/>
+          <w:lang w:val="en-US"/>
+        </w:rPr>
+        <w:t>.</w:t>
       </w:r>
     </w:p>
     <w:p>
@@ -637,6 +726,7 @@
           <w:lang w:val="en-US"/>
         </w:rPr>
       </w:pPr>
+      <w:proofErr w:type="spellStart"/>
       <w:r>
         <w:rPr>
           <w:color w:val="FF0000"/>
@@ -644,6 +734,7 @@
         </w:rPr>
         <w:t>Gitignore</w:t>
       </w:r>
+      <w:proofErr w:type="spellEnd"/>
     </w:p>
     <w:p>
       <w:pPr>
@@ -662,14 +753,46 @@
           <w:color w:val="FF0000"/>
           <w:lang w:val="en-US"/>
         </w:rPr>
-        <w:t>Since we had used a confidential password for the postgres database, we included i</w:t>
-      </w:r>
-      <w:r>
-        <w:rPr>
-          <w:color w:val="FF0000"/>
-          <w:lang w:val="en-US"/>
-        </w:rPr>
-        <w:t>t in out gitignore.</w:t>
+        <w:t xml:space="preserve">Since we had used a confidential password for the </w:t>
+      </w:r>
+      <w:proofErr w:type="spellStart"/>
+      <w:r>
+        <w:rPr>
+          <w:color w:val="FF0000"/>
+          <w:lang w:val="en-US"/>
+        </w:rPr>
+        <w:t>postgres</w:t>
+      </w:r>
+      <w:proofErr w:type="spellEnd"/>
+      <w:r>
+        <w:rPr>
+          <w:color w:val="FF0000"/>
+          <w:lang w:val="en-US"/>
+        </w:rPr>
+        <w:t xml:space="preserve"> database, we included i</w:t>
+      </w:r>
+      <w:r>
+        <w:rPr>
+          <w:color w:val="FF0000"/>
+          <w:lang w:val="en-US"/>
+        </w:rPr>
+        <w:t xml:space="preserve">t in out </w:t>
+      </w:r>
+      <w:proofErr w:type="spellStart"/>
+      <w:r>
+        <w:rPr>
+          <w:color w:val="FF0000"/>
+          <w:lang w:val="en-US"/>
+        </w:rPr>
+        <w:t>gitignore</w:t>
+      </w:r>
+      <w:proofErr w:type="spellEnd"/>
+      <w:r>
+        <w:rPr>
+          <w:color w:val="FF0000"/>
+          <w:lang w:val="en-US"/>
+        </w:rPr>
+        <w:t>.</w:t>
       </w:r>
     </w:p>
     <w:p>
@@ -891,7 +1014,23 @@
           <w:color w:val="FF0000"/>
           <w:lang w:val="en-US"/>
         </w:rPr>
-        <w:t>We used get dummies to encode any categorical data</w:t>
+        <w:t xml:space="preserve">We used </w:t>
+      </w:r>
+      <w:proofErr w:type="gramStart"/>
+      <w:r>
+        <w:rPr>
+          <w:color w:val="FF0000"/>
+          <w:lang w:val="en-US"/>
+        </w:rPr>
+        <w:t>get</w:t>
+      </w:r>
+      <w:proofErr w:type="gramEnd"/>
+      <w:r>
+        <w:rPr>
+          <w:color w:val="FF0000"/>
+          <w:lang w:val="en-US"/>
+        </w:rPr>
+        <w:t xml:space="preserve"> dummies to encode any categorical data</w:t>
       </w:r>
       <w:r>
         <w:rPr>
@@ -1183,12 +1322,21 @@
           <w:lang w:val="en-US"/>
         </w:rPr>
       </w:pPr>
-      <w:r>
-        <w:rPr>
-          <w:color w:val="0F9ED5" w:themeColor="accent4"/>
-          <w:lang w:val="en-US"/>
-        </w:rPr>
-        <w:t>In order to optimize our model, we looked at a range of methods:</w:t>
+      <w:proofErr w:type="gramStart"/>
+      <w:r>
+        <w:rPr>
+          <w:color w:val="0F9ED5" w:themeColor="accent4"/>
+          <w:lang w:val="en-US"/>
+        </w:rPr>
+        <w:t>In order to</w:t>
+      </w:r>
+      <w:proofErr w:type="gramEnd"/>
+      <w:r>
+        <w:rPr>
+          <w:color w:val="0F9ED5" w:themeColor="accent4"/>
+          <w:lang w:val="en-US"/>
+        </w:rPr>
+        <w:t xml:space="preserve"> optimize our model, we looked at a range of methods:</w:t>
       </w:r>
     </w:p>
     <w:p>
@@ -1531,7 +1679,23 @@
           <w:color w:val="0F9ED5" w:themeColor="accent4"/>
           <w:lang w:val="en-US"/>
         </w:rPr>
-        <w:t>We obtained the coefficients for our model in an array, before converting it into a dataframe, and exporting it as a bar plot.</w:t>
+        <w:t xml:space="preserve">We obtained the coefficients for our model in an array, before converting it into a </w:t>
+      </w:r>
+      <w:proofErr w:type="spellStart"/>
+      <w:r>
+        <w:rPr>
+          <w:color w:val="0F9ED5" w:themeColor="accent4"/>
+          <w:lang w:val="en-US"/>
+        </w:rPr>
+        <w:t>dataframe</w:t>
+      </w:r>
+      <w:proofErr w:type="spellEnd"/>
+      <w:r>
+        <w:rPr>
+          <w:color w:val="0F9ED5" w:themeColor="accent4"/>
+          <w:lang w:val="en-US"/>
+        </w:rPr>
+        <w:t>, and exporting it as a bar plot.</w:t>
       </w:r>
     </w:p>
     <w:p>
@@ -1565,7 +1729,23 @@
           <w:color w:val="0F9ED5" w:themeColor="accent4"/>
           <w:lang w:val="en-US"/>
         </w:rPr>
-        <w:t xml:space="preserve"> are: number of companies worked, years since last promotion, environment satisfaction, </w:t>
+        <w:t xml:space="preserve"> </w:t>
+      </w:r>
+      <w:proofErr w:type="gramStart"/>
+      <w:r>
+        <w:rPr>
+          <w:color w:val="0F9ED5" w:themeColor="accent4"/>
+          <w:lang w:val="en-US"/>
+        </w:rPr>
+        <w:t>are:</w:t>
+      </w:r>
+      <w:proofErr w:type="gramEnd"/>
+      <w:r>
+        <w:rPr>
+          <w:color w:val="0F9ED5" w:themeColor="accent4"/>
+          <w:lang w:val="en-US"/>
+        </w:rPr>
+        <w:t xml:space="preserve"> number of companies worked, years since last promotion, environment satisfaction, </w:t>
       </w:r>
       <w:r>
         <w:rPr>
@@ -1587,12 +1767,21 @@
           <w:lang w:val="en-US"/>
         </w:rPr>
       </w:pPr>
-      <w:r>
-        <w:rPr>
-          <w:color w:val="0F9ED5" w:themeColor="accent4"/>
-          <w:lang w:val="en-US"/>
-        </w:rPr>
-        <w:t>So we recreated our model, and ran it with only these 5 columns as features.</w:t>
+      <w:proofErr w:type="gramStart"/>
+      <w:r>
+        <w:rPr>
+          <w:color w:val="0F9ED5" w:themeColor="accent4"/>
+          <w:lang w:val="en-US"/>
+        </w:rPr>
+        <w:t>So</w:t>
+      </w:r>
+      <w:proofErr w:type="gramEnd"/>
+      <w:r>
+        <w:rPr>
+          <w:color w:val="0F9ED5" w:themeColor="accent4"/>
+          <w:lang w:val="en-US"/>
+        </w:rPr>
+        <w:t xml:space="preserve"> we recreated our model, and ran it with only these 5 columns as features.</w:t>
       </w:r>
       <w:r>
         <w:rPr>
@@ -1668,7 +1857,23 @@
           <w:color w:val="0F9ED5" w:themeColor="accent4"/>
           <w:lang w:val="en-US"/>
         </w:rPr>
-        <w:t>Permutation Importance shuffles the values in a certain feature, and test</w:t>
+        <w:t xml:space="preserve">Permutation Importance shuffles the values in a certain </w:t>
+      </w:r>
+      <w:proofErr w:type="gramStart"/>
+      <w:r>
+        <w:rPr>
+          <w:color w:val="0F9ED5" w:themeColor="accent4"/>
+          <w:lang w:val="en-US"/>
+        </w:rPr>
+        <w:t>feature, and</w:t>
+      </w:r>
+      <w:proofErr w:type="gramEnd"/>
+      <w:r>
+        <w:rPr>
+          <w:color w:val="0F9ED5" w:themeColor="accent4"/>
+          <w:lang w:val="en-US"/>
+        </w:rPr>
+        <w:t xml:space="preserve"> test</w:t>
       </w:r>
       <w:r>
         <w:rPr>
@@ -1986,7 +2191,7 @@
         <w:rPr>
           <w:b/>
           <w:bCs/>
-          <w:color w:val="A02B93" w:themeColor="accent5"/>
+          <w:color w:val="000000" w:themeColor="text1"/>
           <w:u w:val="single"/>
           <w:lang w:val="en-US"/>
         </w:rPr>
@@ -1995,7 +2200,7 @@
         <w:rPr>
           <w:b/>
           <w:bCs/>
-          <w:color w:val="A02B93" w:themeColor="accent5"/>
+          <w:color w:val="000000" w:themeColor="text1"/>
           <w:u w:val="single"/>
           <w:lang w:val="en-US"/>
         </w:rPr>
@@ -2010,13 +2215,13 @@
           <w:numId w:val="12"/>
         </w:numPr>
         <w:rPr>
-          <w:color w:val="A02B93" w:themeColor="accent5"/>
-          <w:lang w:val="en-US"/>
-        </w:rPr>
-      </w:pPr>
-      <w:r>
-        <w:rPr>
-          <w:color w:val="A02B93" w:themeColor="accent5"/>
+          <w:color w:val="000000" w:themeColor="text1"/>
+          <w:lang w:val="en-US"/>
+        </w:rPr>
+      </w:pPr>
+      <w:r>
+        <w:rPr>
+          <w:color w:val="000000" w:themeColor="text1"/>
           <w:lang w:val="en-US"/>
         </w:rPr>
         <w:t>Our base model had an accuracy score of 83%; the table shows the accuracy scores after we applied our various techniques.</w:t>
@@ -2030,13 +2235,13 @@
           <w:numId w:val="12"/>
         </w:numPr>
         <w:rPr>
-          <w:color w:val="A02B93" w:themeColor="accent5"/>
-          <w:lang w:val="en-US"/>
-        </w:rPr>
-      </w:pPr>
-      <w:r>
-        <w:rPr>
-          <w:color w:val="A02B93" w:themeColor="accent5"/>
+          <w:color w:val="000000" w:themeColor="text1"/>
+          <w:lang w:val="en-US"/>
+        </w:rPr>
+      </w:pPr>
+      <w:r>
+        <w:rPr>
+          <w:color w:val="000000" w:themeColor="text1"/>
           <w:lang w:val="en-US"/>
         </w:rPr>
         <w:t>We evaluated the accuracy scores of our different optimization methods and discovered that RFE performed best, with an accuracy of 85%.</w:t>
@@ -2045,15 +2250,15 @@
     <w:p>
       <w:pPr>
         <w:rPr>
-          <w:color w:val="A02B93" w:themeColor="accent5"/>
-          <w:lang w:val="en-US"/>
-        </w:rPr>
-      </w:pPr>
-    </w:p>
-    <w:p>
-      <w:pPr>
-        <w:rPr>
-          <w:color w:val="A02B93" w:themeColor="accent5"/>
+          <w:color w:val="000000" w:themeColor="text1"/>
+          <w:lang w:val="en-US"/>
+        </w:rPr>
+      </w:pPr>
+    </w:p>
+    <w:p>
+      <w:pPr>
+        <w:rPr>
+          <w:color w:val="000000" w:themeColor="text1"/>
           <w:lang w:val="en-US"/>
         </w:rPr>
       </w:pPr>
@@ -2061,7 +2266,7 @@
         <w:rPr>
           <w:b/>
           <w:bCs/>
-          <w:color w:val="A02B93" w:themeColor="accent5"/>
+          <w:color w:val="000000" w:themeColor="text1"/>
           <w:u w:val="single"/>
           <w:lang w:val="en-US"/>
         </w:rPr>
@@ -2076,20 +2281,20 @@
           <w:numId w:val="12"/>
         </w:numPr>
         <w:rPr>
-          <w:color w:val="A02B93" w:themeColor="accent5"/>
-          <w:lang w:val="en-US"/>
-        </w:rPr>
-      </w:pPr>
-      <w:r>
-        <w:rPr>
-          <w:color w:val="A02B93" w:themeColor="accent5"/>
+          <w:color w:val="000000" w:themeColor="text1"/>
+          <w:lang w:val="en-US"/>
+        </w:rPr>
+      </w:pPr>
+      <w:r>
+        <w:rPr>
+          <w:color w:val="000000" w:themeColor="text1"/>
           <w:lang w:val="en-US"/>
         </w:rPr>
         <w:t>Feature importance did not seem to have a profound impact on accuracy, as the methods we used resulted in closely similar accuracies</w:t>
       </w:r>
       <w:r>
         <w:rPr>
-          <w:color w:val="A02B93" w:themeColor="accent5"/>
+          <w:color w:val="000000" w:themeColor="text1"/>
           <w:lang w:val="en-US"/>
         </w:rPr>
         <w:t>, despite their strengths and weaknesses.</w:t>
@@ -2103,16 +2308,25 @@
           <w:numId w:val="12"/>
         </w:numPr>
         <w:rPr>
-          <w:color w:val="A02B93" w:themeColor="accent5"/>
-          <w:lang w:val="en-US"/>
-        </w:rPr>
-      </w:pPr>
-      <w:r>
-        <w:rPr>
-          <w:color w:val="A02B93" w:themeColor="accent5"/>
-          <w:lang w:val="en-US"/>
-        </w:rPr>
-        <w:t>However we did notice that the accuracy and precision scores for identifying “no attrition” were low across the board. In fact, the coefficient analysis model had a score of 0% in both precision and recall for “no attrition” but high scores for “yes” attrition, but it misidentifies the “no attrition” employees.</w:t>
+          <w:color w:val="000000" w:themeColor="text1"/>
+          <w:lang w:val="en-US"/>
+        </w:rPr>
+      </w:pPr>
+      <w:proofErr w:type="gramStart"/>
+      <w:r>
+        <w:rPr>
+          <w:color w:val="000000" w:themeColor="text1"/>
+          <w:lang w:val="en-US"/>
+        </w:rPr>
+        <w:t>However</w:t>
+      </w:r>
+      <w:proofErr w:type="gramEnd"/>
+      <w:r>
+        <w:rPr>
+          <w:color w:val="000000" w:themeColor="text1"/>
+          <w:lang w:val="en-US"/>
+        </w:rPr>
+        <w:t xml:space="preserve"> we did notice that the accuracy and precision scores for identifying “no attrition” were low across the board. In fact, the coefficient analysis model had a score of 0% in both precision and recall for “no attrition” but high scores for “yes” attrition, but it misidentifies the “no attrition” employees.</w:t>
       </w:r>
     </w:p>
     <w:p>
@@ -2123,27 +2337,43 @@
           <w:numId w:val="12"/>
         </w:numPr>
         <w:rPr>
-          <w:color w:val="A02B93" w:themeColor="accent5"/>
-          <w:lang w:val="en-US"/>
-        </w:rPr>
-      </w:pPr>
-      <w:r>
-        <w:rPr>
-          <w:color w:val="A02B93" w:themeColor="accent5"/>
-          <w:lang w:val="en-US"/>
-        </w:rPr>
-        <w:t xml:space="preserve">Correlation analysis performed fairly well, but correlation does not necessarily signify causation; we would be getting an accurate result but trying to </w:t>
-      </w:r>
-      <w:r>
-        <w:rPr>
-          <w:color w:val="A02B93" w:themeColor="accent5"/>
+          <w:color w:val="000000" w:themeColor="text1"/>
+          <w:lang w:val="en-US"/>
+        </w:rPr>
+      </w:pPr>
+      <w:r>
+        <w:rPr>
+          <w:color w:val="000000" w:themeColor="text1"/>
+          <w:lang w:val="en-US"/>
+        </w:rPr>
+        <w:t xml:space="preserve">Correlation analysis performed </w:t>
+      </w:r>
+      <w:proofErr w:type="gramStart"/>
+      <w:r>
+        <w:rPr>
+          <w:color w:val="000000" w:themeColor="text1"/>
+          <w:lang w:val="en-US"/>
+        </w:rPr>
+        <w:t>fairly well</w:t>
+      </w:r>
+      <w:proofErr w:type="gramEnd"/>
+      <w:r>
+        <w:rPr>
+          <w:color w:val="000000" w:themeColor="text1"/>
+          <w:lang w:val="en-US"/>
+        </w:rPr>
+        <w:t xml:space="preserve">, but correlation does not necessarily signify causation; we would be getting an accurate result but trying to </w:t>
+      </w:r>
+      <w:r>
+        <w:rPr>
+          <w:color w:val="000000" w:themeColor="text1"/>
           <w:lang w:val="en-US"/>
         </w:rPr>
         <w:t xml:space="preserve">apply the model in real life and </w:t>
       </w:r>
       <w:r>
         <w:rPr>
-          <w:color w:val="A02B93" w:themeColor="accent5"/>
+          <w:color w:val="000000" w:themeColor="text1"/>
           <w:lang w:val="en-US"/>
         </w:rPr>
         <w:t>use the highlighted features to address employee attrition may not be successful.</w:t>
@@ -2157,13 +2387,13 @@
           <w:numId w:val="12"/>
         </w:numPr>
         <w:rPr>
-          <w:color w:val="A02B93" w:themeColor="accent5"/>
-          <w:lang w:val="en-US"/>
-        </w:rPr>
-      </w:pPr>
-      <w:r>
-        <w:rPr>
-          <w:color w:val="A02B93" w:themeColor="accent5"/>
+          <w:color w:val="000000" w:themeColor="text1"/>
+          <w:lang w:val="en-US"/>
+        </w:rPr>
+      </w:pPr>
+      <w:r>
+        <w:rPr>
+          <w:color w:val="000000" w:themeColor="text1"/>
           <w:lang w:val="en-US"/>
         </w:rPr>
         <w:t>Further methods we could use could involve grouping data into “bin”, to reduce the number of records, selecting more important features; we used 5 for our project as an arbitrary number.</w:t>
@@ -2177,16 +2407,32 @@
           <w:numId w:val="12"/>
         </w:numPr>
         <w:rPr>
-          <w:color w:val="A02B93" w:themeColor="accent5"/>
-          <w:lang w:val="en-US"/>
-        </w:rPr>
-      </w:pPr>
-      <w:r>
-        <w:rPr>
-          <w:color w:val="A02B93" w:themeColor="accent5"/>
-          <w:lang w:val="en-US"/>
-        </w:rPr>
-        <w:t>Permutation importance and RFE both use iterative methods when they run. We set the number of iterations to 100 as a standard. More iterations could provide more accurate results, but would take up more time.</w:t>
+          <w:color w:val="000000" w:themeColor="text1"/>
+          <w:lang w:val="en-US"/>
+        </w:rPr>
+      </w:pPr>
+      <w:r>
+        <w:rPr>
+          <w:color w:val="000000" w:themeColor="text1"/>
+          <w:lang w:val="en-US"/>
+        </w:rPr>
+        <w:t xml:space="preserve">Permutation importance and RFE both use iterative methods when they run. We set the number of iterations to 100 as a standard. More iterations could provide more accurate </w:t>
+      </w:r>
+      <w:proofErr w:type="gramStart"/>
+      <w:r>
+        <w:rPr>
+          <w:color w:val="000000" w:themeColor="text1"/>
+          <w:lang w:val="en-US"/>
+        </w:rPr>
+        <w:t>results, but</w:t>
+      </w:r>
+      <w:proofErr w:type="gramEnd"/>
+      <w:r>
+        <w:rPr>
+          <w:color w:val="000000" w:themeColor="text1"/>
+          <w:lang w:val="en-US"/>
+        </w:rPr>
+        <w:t xml:space="preserve"> would take up more time.</w:t>
       </w:r>
     </w:p>
     <w:p>
@@ -2197,16 +2443,32 @@
           <w:numId w:val="12"/>
         </w:numPr>
         <w:rPr>
-          <w:color w:val="A02B93" w:themeColor="accent5"/>
-          <w:lang w:val="en-US"/>
-        </w:rPr>
-      </w:pPr>
-      <w:r>
-        <w:rPr>
-          <w:color w:val="A02B93" w:themeColor="accent5"/>
-          <w:lang w:val="en-US"/>
-        </w:rPr>
-        <w:t>We attempted to combine further pre-processing with RFE but the result ended up with the same accuracy; combining other methods to reduce the number of features may also be a potential future target.</w:t>
+          <w:color w:val="000000" w:themeColor="text1"/>
+          <w:lang w:val="en-US"/>
+        </w:rPr>
+      </w:pPr>
+      <w:r>
+        <w:rPr>
+          <w:color w:val="000000" w:themeColor="text1"/>
+          <w:lang w:val="en-US"/>
+        </w:rPr>
+        <w:t xml:space="preserve">We attempted to combine further pre-processing with </w:t>
+      </w:r>
+      <w:proofErr w:type="gramStart"/>
+      <w:r>
+        <w:rPr>
+          <w:color w:val="000000" w:themeColor="text1"/>
+          <w:lang w:val="en-US"/>
+        </w:rPr>
+        <w:t>RFE</w:t>
+      </w:r>
+      <w:proofErr w:type="gramEnd"/>
+      <w:r>
+        <w:rPr>
+          <w:color w:val="000000" w:themeColor="text1"/>
+          <w:lang w:val="en-US"/>
+        </w:rPr>
+        <w:t xml:space="preserve"> but the result ended up with the same accuracy; combining other methods to reduce the number of features may also be a potential future target.</w:t>
       </w:r>
     </w:p>
     <w:sectPr>

--- a/Script.docx
+++ b/Script.docx
@@ -113,23 +113,7 @@
           <w:color w:val="A02B93" w:themeColor="accent5"/>
           <w:lang w:val="en-US"/>
         </w:rPr>
-        <w:t xml:space="preserve">the company would need to start investigating their employees and work procedures </w:t>
-      </w:r>
-      <w:proofErr w:type="gramStart"/>
-      <w:r>
-        <w:rPr>
-          <w:color w:val="A02B93" w:themeColor="accent5"/>
-          <w:lang w:val="en-US"/>
-        </w:rPr>
-        <w:t>so as to</w:t>
-      </w:r>
-      <w:proofErr w:type="gramEnd"/>
-      <w:r>
-        <w:rPr>
-          <w:color w:val="A02B93" w:themeColor="accent5"/>
-          <w:lang w:val="en-US"/>
-        </w:rPr>
-        <w:t xml:space="preserve"> find a way to lower attrition back to a healthy level.</w:t>
+        <w:t>the company would need to start investigating their employees and work procedures so as to find a way to lower attrition back to a healthy level.</w:t>
       </w:r>
     </w:p>
     <w:p>
@@ -271,10 +255,19 @@
     <w:p>
       <w:pPr>
         <w:rPr>
-          <w:color w:val="A02B93" w:themeColor="accent5"/>
-          <w:lang w:val="en-US"/>
-        </w:rPr>
-      </w:pPr>
+          <w:i/>
+          <w:iCs/>
+          <w:lang w:val="en-US"/>
+        </w:rPr>
+      </w:pPr>
+      <w:r>
+        <w:rPr>
+          <w:i/>
+          <w:iCs/>
+          <w:lang w:val="en-US"/>
+        </w:rPr>
+        <w:t>Next slide</w:t>
+      </w:r>
     </w:p>
     <w:p>
       <w:pPr>
@@ -442,6 +435,39 @@
           <w:lang w:val="en-US"/>
         </w:rPr>
       </w:pPr>
+    </w:p>
+    <w:p>
+      <w:pPr>
+        <w:rPr>
+          <w:i/>
+          <w:iCs/>
+          <w:lang w:val="en-US"/>
+        </w:rPr>
+      </w:pPr>
+      <w:r>
+        <w:rPr>
+          <w:i/>
+          <w:iCs/>
+          <w:lang w:val="en-US"/>
+        </w:rPr>
+        <w:t>Next slide</w:t>
+      </w:r>
+    </w:p>
+    <w:p>
+      <w:pPr>
+        <w:rPr>
+          <w:color w:val="FF0000"/>
+          <w:lang w:val="en-US"/>
+        </w:rPr>
+      </w:pPr>
+    </w:p>
+    <w:p>
+      <w:pPr>
+        <w:rPr>
+          <w:color w:val="FF0000"/>
+          <w:lang w:val="en-US"/>
+        </w:rPr>
+      </w:pPr>
       <w:r>
         <w:rPr>
           <w:color w:val="FF0000"/>
@@ -462,21 +488,12 @@
           <w:lang w:val="en-US"/>
         </w:rPr>
       </w:pPr>
-      <w:proofErr w:type="gramStart"/>
-      <w:r>
-        <w:rPr>
-          <w:color w:val="FF0000"/>
-          <w:lang w:val="en-US"/>
-        </w:rPr>
-        <w:t>In order for</w:t>
-      </w:r>
-      <w:proofErr w:type="gramEnd"/>
-      <w:r>
-        <w:rPr>
-          <w:color w:val="FF0000"/>
-          <w:lang w:val="en-US"/>
-        </w:rPr>
-        <w:t xml:space="preserve"> us to execute SQL commands in python (including visualizing the table), w</w:t>
+      <w:r>
+        <w:rPr>
+          <w:color w:val="FF0000"/>
+          <w:lang w:val="en-US"/>
+        </w:rPr>
+        <w:t>In order for us to execute SQL commands in python (including visualizing the table), w</w:t>
       </w:r>
       <w:r>
         <w:rPr>
@@ -726,12 +743,46 @@
           <w:lang w:val="en-US"/>
         </w:rPr>
       </w:pPr>
+    </w:p>
+    <w:p>
+      <w:pPr>
+        <w:rPr>
+          <w:i/>
+          <w:iCs/>
+          <w:lang w:val="en-US"/>
+        </w:rPr>
+      </w:pPr>
+      <w:r>
+        <w:rPr>
+          <w:i/>
+          <w:iCs/>
+          <w:lang w:val="en-US"/>
+        </w:rPr>
+        <w:t>Next slide</w:t>
+      </w:r>
+    </w:p>
+    <w:p>
+      <w:pPr>
+        <w:rPr>
+          <w:color w:val="FF0000"/>
+          <w:lang w:val="en-US"/>
+        </w:rPr>
+      </w:pPr>
+    </w:p>
+    <w:p>
+      <w:pPr>
+        <w:rPr>
+          <w:color w:val="FF0000"/>
+          <w:lang w:val="en-US"/>
+        </w:rPr>
+      </w:pPr>
       <w:proofErr w:type="spellStart"/>
       <w:r>
         <w:rPr>
           <w:color w:val="FF0000"/>
           <w:lang w:val="en-US"/>
         </w:rPr>
+        <w:lastRenderedPageBreak/>
         <w:t>Gitignore</w:t>
       </w:r>
       <w:proofErr w:type="spellEnd"/>
@@ -793,6 +844,31 @@
           <w:lang w:val="en-US"/>
         </w:rPr>
         <w:t>.</w:t>
+      </w:r>
+    </w:p>
+    <w:p>
+      <w:pPr>
+        <w:rPr>
+          <w:color w:val="FF0000"/>
+          <w:lang w:val="en-US"/>
+        </w:rPr>
+      </w:pPr>
+    </w:p>
+    <w:p>
+      <w:pPr>
+        <w:rPr>
+          <w:i/>
+          <w:iCs/>
+          <w:lang w:val="en-US"/>
+        </w:rPr>
+      </w:pPr>
+      <w:r>
+        <w:rPr>
+          <w:i/>
+          <w:iCs/>
+          <w:lang w:val="en-US"/>
+        </w:rPr>
+        <w:t>Next slide</w:t>
       </w:r>
     </w:p>
     <w:p>
@@ -824,6 +900,23 @@
     <w:p>
       <w:pPr>
         <w:rPr>
+          <w:i/>
+          <w:iCs/>
+          <w:lang w:val="en-US"/>
+        </w:rPr>
+      </w:pPr>
+      <w:r>
+        <w:rPr>
+          <w:i/>
+          <w:iCs/>
+          <w:lang w:val="en-US"/>
+        </w:rPr>
+        <w:t>Next slide</w:t>
+      </w:r>
+    </w:p>
+    <w:p>
+      <w:pPr>
+        <w:rPr>
           <w:color w:val="FF0000"/>
           <w:lang w:val="en-US"/>
         </w:rPr>
@@ -853,7 +946,6 @@
           <w:color w:val="FF0000"/>
           <w:lang w:val="en-US"/>
         </w:rPr>
-        <w:lastRenderedPageBreak/>
         <w:t xml:space="preserve">Our input data had 35 columns, each measuring different metrics relating to </w:t>
       </w:r>
       <w:r>
@@ -919,6 +1011,39 @@
           <w:lang w:val="en-US"/>
         </w:rPr>
       </w:pPr>
+    </w:p>
+    <w:p>
+      <w:pPr>
+        <w:rPr>
+          <w:i/>
+          <w:iCs/>
+          <w:lang w:val="en-US"/>
+        </w:rPr>
+      </w:pPr>
+      <w:r>
+        <w:rPr>
+          <w:i/>
+          <w:iCs/>
+          <w:lang w:val="en-US"/>
+        </w:rPr>
+        <w:t>Next slide</w:t>
+      </w:r>
+    </w:p>
+    <w:p>
+      <w:pPr>
+        <w:rPr>
+          <w:color w:val="FF0000"/>
+          <w:lang w:val="en-US"/>
+        </w:rPr>
+      </w:pPr>
+    </w:p>
+    <w:p>
+      <w:pPr>
+        <w:rPr>
+          <w:color w:val="FF0000"/>
+          <w:lang w:val="en-US"/>
+        </w:rPr>
+      </w:pPr>
       <w:r>
         <w:rPr>
           <w:color w:val="FF0000"/>
@@ -989,6 +1114,39 @@
           <w:lang w:val="en-US"/>
         </w:rPr>
       </w:pPr>
+    </w:p>
+    <w:p>
+      <w:pPr>
+        <w:rPr>
+          <w:i/>
+          <w:iCs/>
+          <w:lang w:val="en-US"/>
+        </w:rPr>
+      </w:pPr>
+      <w:r>
+        <w:rPr>
+          <w:i/>
+          <w:iCs/>
+          <w:lang w:val="en-US"/>
+        </w:rPr>
+        <w:t>Next slide</w:t>
+      </w:r>
+    </w:p>
+    <w:p>
+      <w:pPr>
+        <w:rPr>
+          <w:color w:val="FF0000"/>
+          <w:lang w:val="en-US"/>
+        </w:rPr>
+      </w:pPr>
+    </w:p>
+    <w:p>
+      <w:pPr>
+        <w:rPr>
+          <w:color w:val="FF0000"/>
+          <w:lang w:val="en-US"/>
+        </w:rPr>
+      </w:pPr>
       <w:r>
         <w:rPr>
           <w:color w:val="FF0000"/>
@@ -1014,23 +1172,7 @@
           <w:color w:val="FF0000"/>
           <w:lang w:val="en-US"/>
         </w:rPr>
-        <w:t xml:space="preserve">We used </w:t>
-      </w:r>
-      <w:proofErr w:type="gramStart"/>
-      <w:r>
-        <w:rPr>
-          <w:color w:val="FF0000"/>
-          <w:lang w:val="en-US"/>
-        </w:rPr>
-        <w:t>get</w:t>
-      </w:r>
-      <w:proofErr w:type="gramEnd"/>
-      <w:r>
-        <w:rPr>
-          <w:color w:val="FF0000"/>
-          <w:lang w:val="en-US"/>
-        </w:rPr>
-        <w:t xml:space="preserve"> dummies to encode any categorical data</w:t>
+        <w:t>We used get dummies to encode any categorical data</w:t>
       </w:r>
       <w:r>
         <w:rPr>
@@ -1046,6 +1188,39 @@
         </w:rPr>
         <w:t xml:space="preserve"> we changed all the “Yes” and “Male” to 1, and “No” and “Female” to 0).</w:t>
       </w:r>
+    </w:p>
+    <w:p>
+      <w:pPr>
+        <w:rPr>
+          <w:color w:val="FF0000"/>
+          <w:lang w:val="en-US"/>
+        </w:rPr>
+      </w:pPr>
+    </w:p>
+    <w:p>
+      <w:pPr>
+        <w:rPr>
+          <w:i/>
+          <w:iCs/>
+          <w:lang w:val="en-US"/>
+        </w:rPr>
+      </w:pPr>
+      <w:r>
+        <w:rPr>
+          <w:i/>
+          <w:iCs/>
+          <w:lang w:val="en-US"/>
+        </w:rPr>
+        <w:t>Next slide</w:t>
+      </w:r>
+    </w:p>
+    <w:p>
+      <w:pPr>
+        <w:rPr>
+          <w:color w:val="FF0000"/>
+          <w:lang w:val="en-US"/>
+        </w:rPr>
+      </w:pPr>
     </w:p>
     <w:p>
       <w:pPr>
@@ -1068,109 +1243,6 @@
     </w:p>
     <w:p>
       <w:pPr>
-        <w:pStyle w:val="ListParagraph"/>
-        <w:numPr>
-          <w:ilvl w:val="0"/>
-          <w:numId w:val="4"/>
-        </w:numPr>
-        <w:rPr>
-          <w:color w:val="00B050"/>
-          <w:lang w:val="en-US"/>
-        </w:rPr>
-      </w:pPr>
-      <w:r>
-        <w:rPr>
-          <w:color w:val="00B050"/>
-          <w:lang w:val="en-US"/>
-        </w:rPr>
-        <w:t xml:space="preserve">After </w:t>
-      </w:r>
-      <w:r>
-        <w:rPr>
-          <w:color w:val="00B050"/>
-          <w:lang w:val="en-US"/>
-        </w:rPr>
-        <w:t>obtaining</w:t>
-      </w:r>
-      <w:r>
-        <w:rPr>
-          <w:color w:val="00B050"/>
-          <w:lang w:val="en-US"/>
-        </w:rPr>
-        <w:t xml:space="preserve"> our new features from the target</w:t>
-      </w:r>
-      <w:r>
-        <w:rPr>
-          <w:color w:val="00B050"/>
-          <w:lang w:val="en-US"/>
-        </w:rPr>
-        <w:t xml:space="preserve">, we split the data into testing and training set then fit </w:t>
-      </w:r>
-      <w:r>
-        <w:rPr>
-          <w:color w:val="00B050"/>
-          <w:lang w:val="en-US"/>
-        </w:rPr>
-        <w:t>the training data</w:t>
-      </w:r>
-      <w:r>
-        <w:rPr>
-          <w:color w:val="00B050"/>
-          <w:lang w:val="en-US"/>
-        </w:rPr>
-        <w:t xml:space="preserve"> into our </w:t>
-      </w:r>
-      <w:r>
-        <w:rPr>
-          <w:color w:val="00B050"/>
-          <w:lang w:val="en-US"/>
-        </w:rPr>
-        <w:t>Logistic regression model</w:t>
-      </w:r>
-      <w:r>
-        <w:rPr>
-          <w:color w:val="00B050"/>
-          <w:lang w:val="en-US"/>
-        </w:rPr>
-        <w:t>.</w:t>
-      </w:r>
-    </w:p>
-    <w:p>
-      <w:pPr>
-        <w:pStyle w:val="ListParagraph"/>
-        <w:numPr>
-          <w:ilvl w:val="0"/>
-          <w:numId w:val="4"/>
-        </w:numPr>
-        <w:rPr>
-          <w:color w:val="00B050"/>
-          <w:lang w:val="en-US"/>
-        </w:rPr>
-      </w:pPr>
-      <w:r>
-        <w:rPr>
-          <w:color w:val="00B050"/>
-          <w:lang w:val="en-US"/>
-        </w:rPr>
-        <w:t xml:space="preserve">We then made predictions on the training </w:t>
-      </w:r>
-      <w:r>
-        <w:rPr>
-          <w:color w:val="00B050"/>
-          <w:lang w:val="en-US"/>
-        </w:rPr>
-        <w:t>data and</w:t>
-      </w:r>
-      <w:r>
-        <w:rPr>
-          <w:color w:val="00B050"/>
-          <w:lang w:val="en-US"/>
-        </w:rPr>
-        <w:t xml:space="preserve"> measured it up against the actual outcomes.</w:t>
-      </w:r>
-    </w:p>
-    <w:p>
-      <w:pPr>
         <w:rPr>
           <w:b/>
           <w:bCs/>
@@ -1178,22 +1250,41 @@
           <w:lang w:val="en-US"/>
         </w:rPr>
       </w:pPr>
-      <w:r>
+    </w:p>
+    <w:p>
+      <w:pPr>
+        <w:rPr>
+          <w:i/>
+          <w:iCs/>
+          <w:lang w:val="en-US"/>
+        </w:rPr>
+      </w:pPr>
+      <w:r>
+        <w:rPr>
+          <w:i/>
+          <w:iCs/>
+          <w:lang w:val="en-US"/>
+        </w:rPr>
+        <w:lastRenderedPageBreak/>
+        <w:t>Next slide</w:t>
+      </w:r>
+    </w:p>
+    <w:p>
+      <w:pPr>
         <w:rPr>
           <w:b/>
           <w:bCs/>
           <w:u w:val="single"/>
           <w:lang w:val="en-US"/>
         </w:rPr>
-        <w:t>Evaluation</w:t>
-      </w:r>
+      </w:pPr>
     </w:p>
     <w:p>
       <w:pPr>
         <w:pStyle w:val="ListParagraph"/>
         <w:numPr>
           <w:ilvl w:val="0"/>
-          <w:numId w:val="5"/>
+          <w:numId w:val="4"/>
         </w:numPr>
         <w:rPr>
           <w:color w:val="00B050"/>
@@ -1205,21 +1296,56 @@
           <w:color w:val="00B050"/>
           <w:lang w:val="en-US"/>
         </w:rPr>
-        <w:t>To evaluate our model, we generated a classification report and a confusion matrix</w:t>
+        <w:t xml:space="preserve">After </w:t>
       </w:r>
       <w:r>
         <w:rPr>
           <w:color w:val="00B050"/>
           <w:lang w:val="en-US"/>
         </w:rPr>
-        <w:t xml:space="preserve"> generated with seaborn</w:t>
+        <w:t>obtaining</w:t>
       </w:r>
       <w:r>
         <w:rPr>
           <w:color w:val="00B050"/>
           <w:lang w:val="en-US"/>
         </w:rPr>
-        <w:t>, as shown here.</w:t>
+        <w:t xml:space="preserve"> our new features from the target</w:t>
+      </w:r>
+      <w:r>
+        <w:rPr>
+          <w:color w:val="00B050"/>
+          <w:lang w:val="en-US"/>
+        </w:rPr>
+        <w:t xml:space="preserve">, we split the data into testing and training set then fit </w:t>
+      </w:r>
+      <w:r>
+        <w:rPr>
+          <w:color w:val="00B050"/>
+          <w:lang w:val="en-US"/>
+        </w:rPr>
+        <w:t>the training data</w:t>
+      </w:r>
+      <w:r>
+        <w:rPr>
+          <w:color w:val="00B050"/>
+          <w:lang w:val="en-US"/>
+        </w:rPr>
+        <w:t xml:space="preserve"> into our </w:t>
+      </w:r>
+      <w:r>
+        <w:rPr>
+          <w:color w:val="00B050"/>
+          <w:lang w:val="en-US"/>
+        </w:rPr>
+        <w:t>Logistic regression model</w:t>
+      </w:r>
+      <w:r>
+        <w:rPr>
+          <w:color w:val="00B050"/>
+          <w:lang w:val="en-US"/>
+        </w:rPr>
+        <w:t>.</w:t>
       </w:r>
     </w:p>
     <w:p>
@@ -1227,7 +1353,7 @@
         <w:pStyle w:val="ListParagraph"/>
         <w:numPr>
           <w:ilvl w:val="0"/>
-          <w:numId w:val="5"/>
+          <w:numId w:val="4"/>
         </w:numPr>
         <w:rPr>
           <w:color w:val="00B050"/>
@@ -1239,39 +1365,52 @@
           <w:color w:val="00B050"/>
           <w:lang w:val="en-US"/>
         </w:rPr>
-        <w:t>Our model has an accuracy of 83%, which is acceptable.</w:t>
-      </w:r>
-    </w:p>
-    <w:p>
-      <w:pPr>
-        <w:pStyle w:val="ListParagraph"/>
-        <w:numPr>
-          <w:ilvl w:val="0"/>
-          <w:numId w:val="5"/>
-        </w:numPr>
+        <w:t xml:space="preserve">We then made predictions on the training </w:t>
+      </w:r>
+      <w:r>
         <w:rPr>
           <w:color w:val="00B050"/>
           <w:lang w:val="en-US"/>
         </w:rPr>
-      </w:pPr>
+        <w:t>data and</w:t>
+      </w:r>
       <w:r>
         <w:rPr>
           <w:color w:val="00B050"/>
           <w:lang w:val="en-US"/>
         </w:rPr>
-        <w:t xml:space="preserve">Our model has an almost perfect recall when it comes to attrition; </w:t>
-      </w:r>
-      <w:r>
+        <w:t xml:space="preserve"> measured it up against the actual outcomes.</w:t>
+      </w:r>
+    </w:p>
+    <w:p>
+      <w:pPr>
         <w:rPr>
           <w:color w:val="00B050"/>
           <w:lang w:val="en-US"/>
         </w:rPr>
-        <w:t>of the 309 cases of attrition in the testing data set, the model was accurately able to predict 304 of them as attrition.</w:t>
-      </w:r>
-    </w:p>
-    <w:p>
-      <w:pPr>
-        <w:rPr>
+      </w:pPr>
+    </w:p>
+    <w:p>
+      <w:pPr>
+        <w:rPr>
+          <w:i/>
+          <w:iCs/>
+          <w:lang w:val="en-US"/>
+        </w:rPr>
+      </w:pPr>
+      <w:r>
+        <w:rPr>
+          <w:i/>
+          <w:iCs/>
+          <w:lang w:val="en-US"/>
+        </w:rPr>
+        <w:t>Next slide</w:t>
+      </w:r>
+    </w:p>
+    <w:p>
+      <w:pPr>
+        <w:rPr>
+          <w:color w:val="00B050"/>
           <w:lang w:val="en-US"/>
         </w:rPr>
       </w:pPr>
@@ -1292,8 +1431,177 @@
           <w:u w:val="single"/>
           <w:lang w:val="en-US"/>
         </w:rPr>
+        <w:t>Evaluation</w:t>
+      </w:r>
+    </w:p>
+    <w:p>
+      <w:pPr>
+        <w:pStyle w:val="ListParagraph"/>
+        <w:numPr>
+          <w:ilvl w:val="0"/>
+          <w:numId w:val="5"/>
+        </w:numPr>
+        <w:rPr>
+          <w:color w:val="00B050"/>
+          <w:lang w:val="en-US"/>
+        </w:rPr>
+      </w:pPr>
+      <w:r>
+        <w:rPr>
+          <w:color w:val="00B050"/>
+          <w:lang w:val="en-US"/>
+        </w:rPr>
+        <w:t>To evaluate our model, we generated a classification report and a confusion matrix</w:t>
+      </w:r>
+      <w:r>
+        <w:rPr>
+          <w:color w:val="00B050"/>
+          <w:lang w:val="en-US"/>
+        </w:rPr>
+        <w:t xml:space="preserve"> generated with seaborn</w:t>
+      </w:r>
+      <w:r>
+        <w:rPr>
+          <w:color w:val="00B050"/>
+          <w:lang w:val="en-US"/>
+        </w:rPr>
+        <w:t>, as shown here.</w:t>
+      </w:r>
+    </w:p>
+    <w:p>
+      <w:pPr>
+        <w:pStyle w:val="ListParagraph"/>
+        <w:numPr>
+          <w:ilvl w:val="0"/>
+          <w:numId w:val="5"/>
+        </w:numPr>
+        <w:rPr>
+          <w:color w:val="00B050"/>
+          <w:lang w:val="en-US"/>
+        </w:rPr>
+      </w:pPr>
+      <w:r>
+        <w:rPr>
+          <w:color w:val="00B050"/>
+          <w:lang w:val="en-US"/>
+        </w:rPr>
+        <w:t>Our model has an accuracy of 83%, which is acceptable.</w:t>
+      </w:r>
+    </w:p>
+    <w:p>
+      <w:pPr>
+        <w:pStyle w:val="ListParagraph"/>
+        <w:numPr>
+          <w:ilvl w:val="0"/>
+          <w:numId w:val="5"/>
+        </w:numPr>
+        <w:rPr>
+          <w:color w:val="00B050"/>
+          <w:lang w:val="en-US"/>
+        </w:rPr>
+      </w:pPr>
+      <w:r>
+        <w:rPr>
+          <w:color w:val="00B050"/>
+          <w:lang w:val="en-US"/>
+        </w:rPr>
+        <w:t xml:space="preserve">Our model has an almost perfect recall when it comes to attrition; </w:t>
+      </w:r>
+      <w:r>
+        <w:rPr>
+          <w:color w:val="00B050"/>
+          <w:lang w:val="en-US"/>
+        </w:rPr>
+        <w:t>of the 309 cases of attrition in the testing data set, the model was accurately able to predict 304 of them as attrition.</w:t>
+      </w:r>
+    </w:p>
+    <w:p>
+      <w:pPr>
+        <w:rPr>
+          <w:color w:val="00B050"/>
+          <w:lang w:val="en-US"/>
+        </w:rPr>
+      </w:pPr>
+    </w:p>
+    <w:p>
+      <w:pPr>
+        <w:rPr>
+          <w:i/>
+          <w:iCs/>
+          <w:lang w:val="en-US"/>
+        </w:rPr>
+      </w:pPr>
+      <w:r>
+        <w:rPr>
+          <w:i/>
+          <w:iCs/>
+          <w:lang w:val="en-US"/>
+        </w:rPr>
+        <w:t>Next slide</w:t>
+      </w:r>
+    </w:p>
+    <w:p>
+      <w:pPr>
+        <w:rPr>
+          <w:lang w:val="en-US"/>
+        </w:rPr>
+      </w:pPr>
+    </w:p>
+    <w:p>
+      <w:pPr>
+        <w:rPr>
+          <w:b/>
+          <w:bCs/>
+          <w:u w:val="single"/>
+          <w:lang w:val="en-US"/>
+        </w:rPr>
+      </w:pPr>
+      <w:r>
+        <w:rPr>
+          <w:b/>
+          <w:bCs/>
+          <w:u w:val="single"/>
+          <w:lang w:val="en-US"/>
+        </w:rPr>
         <w:t>Optimization</w:t>
       </w:r>
+    </w:p>
+    <w:p>
+      <w:pPr>
+        <w:rPr>
+          <w:b/>
+          <w:bCs/>
+          <w:u w:val="single"/>
+          <w:lang w:val="en-US"/>
+        </w:rPr>
+      </w:pPr>
+    </w:p>
+    <w:p>
+      <w:pPr>
+        <w:rPr>
+          <w:i/>
+          <w:iCs/>
+          <w:lang w:val="en-US"/>
+        </w:rPr>
+      </w:pPr>
+      <w:r>
+        <w:rPr>
+          <w:i/>
+          <w:iCs/>
+          <w:lang w:val="en-US"/>
+        </w:rPr>
+        <w:t>Next slide</w:t>
+      </w:r>
+    </w:p>
+    <w:p>
+      <w:pPr>
+        <w:rPr>
+          <w:b/>
+          <w:bCs/>
+          <w:u w:val="single"/>
+          <w:lang w:val="en-US"/>
+        </w:rPr>
+      </w:pPr>
     </w:p>
     <w:p>
       <w:pPr>
@@ -1322,21 +1630,12 @@
           <w:lang w:val="en-US"/>
         </w:rPr>
       </w:pPr>
-      <w:proofErr w:type="gramStart"/>
-      <w:r>
-        <w:rPr>
-          <w:color w:val="0F9ED5" w:themeColor="accent4"/>
-          <w:lang w:val="en-US"/>
-        </w:rPr>
-        <w:t>In order to</w:t>
-      </w:r>
-      <w:proofErr w:type="gramEnd"/>
-      <w:r>
-        <w:rPr>
-          <w:color w:val="0F9ED5" w:themeColor="accent4"/>
-          <w:lang w:val="en-US"/>
-        </w:rPr>
-        <w:t xml:space="preserve"> optimize our model, we looked at a range of methods:</w:t>
+      <w:r>
+        <w:rPr>
+          <w:color w:val="0F9ED5" w:themeColor="accent4"/>
+          <w:lang w:val="en-US"/>
+        </w:rPr>
+        <w:t>In order to optimize our model, we looked at a range of methods:</w:t>
       </w:r>
     </w:p>
     <w:p>
@@ -1546,9 +1845,43 @@
           <w:color w:val="0F9ED5" w:themeColor="accent4"/>
           <w:lang w:val="en-US"/>
         </w:rPr>
+        <w:t>We had generated confusion matrices for all the methods but in the interest of time, we are just showing the accuracy scores at the end.</w:t>
+      </w:r>
+    </w:p>
+    <w:p>
+      <w:pPr>
+        <w:rPr>
+          <w:color w:val="0F9ED5" w:themeColor="accent4"/>
+          <w:lang w:val="en-US"/>
+        </w:rPr>
+      </w:pPr>
+    </w:p>
+    <w:p>
+      <w:pPr>
+        <w:rPr>
+          <w:i/>
+          <w:iCs/>
+          <w:lang w:val="en-US"/>
+        </w:rPr>
+      </w:pPr>
+      <w:r>
+        <w:rPr>
+          <w:i/>
+          <w:iCs/>
+          <w:lang w:val="en-US"/>
+        </w:rPr>
         <w:lastRenderedPageBreak/>
-        <w:t>We had generated confusion matrices for all the methods but in the interest of time, we are just showing the accuracy scores at the end.</w:t>
-      </w:r>
+        <w:t>Next slide</w:t>
+      </w:r>
+    </w:p>
+    <w:p>
+      <w:pPr>
+        <w:rPr>
+          <w:i/>
+          <w:iCs/>
+          <w:lang w:val="en-US"/>
+        </w:rPr>
+      </w:pPr>
     </w:p>
     <w:p>
       <w:pPr>
@@ -1606,6 +1939,39 @@
           <w:lang w:val="en-US"/>
         </w:rPr>
       </w:pPr>
+    </w:p>
+    <w:p>
+      <w:pPr>
+        <w:rPr>
+          <w:i/>
+          <w:iCs/>
+          <w:lang w:val="en-US"/>
+        </w:rPr>
+      </w:pPr>
+      <w:r>
+        <w:rPr>
+          <w:i/>
+          <w:iCs/>
+          <w:lang w:val="en-US"/>
+        </w:rPr>
+        <w:t>Next slide</w:t>
+      </w:r>
+    </w:p>
+    <w:p>
+      <w:pPr>
+        <w:rPr>
+          <w:color w:val="0F9ED5" w:themeColor="accent4"/>
+          <w:lang w:val="en-US"/>
+        </w:rPr>
+      </w:pPr>
+    </w:p>
+    <w:p>
+      <w:pPr>
+        <w:rPr>
+          <w:color w:val="0F9ED5" w:themeColor="accent4"/>
+          <w:lang w:val="en-US"/>
+        </w:rPr>
+      </w:pPr>
       <w:r>
         <w:rPr>
           <w:color w:val="0F9ED5" w:themeColor="accent4"/>
@@ -1706,54 +2072,11 @@
           <w:numId w:val="7"/>
         </w:numPr>
         <w:rPr>
-          <w:color w:val="0F9ED5" w:themeColor="accent4"/>
-          <w:lang w:val="en-US"/>
-        </w:rPr>
-      </w:pPr>
-      <w:r>
-        <w:rPr>
-          <w:color w:val="0F9ED5" w:themeColor="accent4"/>
-          <w:lang w:val="en-US"/>
-        </w:rPr>
-        <w:t>The bar plot shows that the most important features, by model weight</w:t>
-      </w:r>
-      <w:r>
-        <w:rPr>
-          <w:color w:val="0F9ED5" w:themeColor="accent4"/>
-          <w:lang w:val="en-US"/>
-        </w:rPr>
-        <w:t>,</w:t>
-      </w:r>
-      <w:r>
-        <w:rPr>
-          <w:color w:val="0F9ED5" w:themeColor="accent4"/>
-          <w:lang w:val="en-US"/>
-        </w:rPr>
-        <w:t xml:space="preserve"> </w:t>
-      </w:r>
-      <w:proofErr w:type="gramStart"/>
-      <w:r>
-        <w:rPr>
-          <w:color w:val="0F9ED5" w:themeColor="accent4"/>
-          <w:lang w:val="en-US"/>
-        </w:rPr>
-        <w:t>are:</w:t>
-      </w:r>
-      <w:proofErr w:type="gramEnd"/>
-      <w:r>
-        <w:rPr>
-          <w:color w:val="0F9ED5" w:themeColor="accent4"/>
-          <w:lang w:val="en-US"/>
-        </w:rPr>
-        <w:t xml:space="preserve"> number of companies worked, years since last promotion, environment satisfaction, </w:t>
-      </w:r>
-      <w:r>
-        <w:rPr>
-          <w:color w:val="0F9ED5" w:themeColor="accent4"/>
-          <w:lang w:val="en-US"/>
-        </w:rPr>
-        <w:t>job satisfaction, and years with current manager.</w:t>
-      </w:r>
+          <w:i/>
+          <w:iCs/>
+          <w:lang w:val="en-US"/>
+        </w:rPr>
+      </w:pPr>
     </w:p>
     <w:p>
       <w:pPr>
@@ -1763,25 +2086,92 @@
           <w:numId w:val="7"/>
         </w:numPr>
         <w:rPr>
-          <w:color w:val="0F9ED5" w:themeColor="accent4"/>
-          <w:lang w:val="en-US"/>
-        </w:rPr>
-      </w:pPr>
-      <w:proofErr w:type="gramStart"/>
-      <w:r>
-        <w:rPr>
-          <w:color w:val="0F9ED5" w:themeColor="accent4"/>
-          <w:lang w:val="en-US"/>
-        </w:rPr>
-        <w:t>So</w:t>
-      </w:r>
-      <w:proofErr w:type="gramEnd"/>
-      <w:r>
-        <w:rPr>
-          <w:color w:val="0F9ED5" w:themeColor="accent4"/>
-          <w:lang w:val="en-US"/>
-        </w:rPr>
-        <w:t xml:space="preserve"> we recreated our model, and ran it with only these 5 columns as features.</w:t>
+          <w:i/>
+          <w:iCs/>
+          <w:lang w:val="en-US"/>
+        </w:rPr>
+      </w:pPr>
+      <w:r>
+        <w:rPr>
+          <w:i/>
+          <w:iCs/>
+          <w:lang w:val="en-US"/>
+        </w:rPr>
+        <w:t>Next slide</w:t>
+      </w:r>
+    </w:p>
+    <w:p>
+      <w:pPr>
+        <w:pStyle w:val="ListParagraph"/>
+        <w:numPr>
+          <w:ilvl w:val="0"/>
+          <w:numId w:val="7"/>
+        </w:numPr>
+        <w:rPr>
+          <w:color w:val="0F9ED5" w:themeColor="accent4"/>
+          <w:lang w:val="en-US"/>
+        </w:rPr>
+      </w:pPr>
+    </w:p>
+    <w:p>
+      <w:pPr>
+        <w:pStyle w:val="ListParagraph"/>
+        <w:numPr>
+          <w:ilvl w:val="0"/>
+          <w:numId w:val="7"/>
+        </w:numPr>
+        <w:rPr>
+          <w:color w:val="0F9ED5" w:themeColor="accent4"/>
+          <w:lang w:val="en-US"/>
+        </w:rPr>
+      </w:pPr>
+      <w:r>
+        <w:rPr>
+          <w:color w:val="0F9ED5" w:themeColor="accent4"/>
+          <w:lang w:val="en-US"/>
+        </w:rPr>
+        <w:t>The bar plot shows that the most important features, by model weight</w:t>
+      </w:r>
+      <w:r>
+        <w:rPr>
+          <w:color w:val="0F9ED5" w:themeColor="accent4"/>
+          <w:lang w:val="en-US"/>
+        </w:rPr>
+        <w:t>,</w:t>
+      </w:r>
+      <w:r>
+        <w:rPr>
+          <w:color w:val="0F9ED5" w:themeColor="accent4"/>
+          <w:lang w:val="en-US"/>
+        </w:rPr>
+        <w:t xml:space="preserve"> are: number of companies worked, years since last promotion, environment satisfaction, </w:t>
+      </w:r>
+      <w:r>
+        <w:rPr>
+          <w:color w:val="0F9ED5" w:themeColor="accent4"/>
+          <w:lang w:val="en-US"/>
+        </w:rPr>
+        <w:t>job satisfaction, and years with current manager.</w:t>
+      </w:r>
+    </w:p>
+    <w:p>
+      <w:pPr>
+        <w:pStyle w:val="ListParagraph"/>
+        <w:numPr>
+          <w:ilvl w:val="0"/>
+          <w:numId w:val="7"/>
+        </w:numPr>
+        <w:rPr>
+          <w:color w:val="0F9ED5" w:themeColor="accent4"/>
+          <w:lang w:val="en-US"/>
+        </w:rPr>
+      </w:pPr>
+      <w:r>
+        <w:rPr>
+          <w:color w:val="0F9ED5" w:themeColor="accent4"/>
+          <w:lang w:val="en-US"/>
+        </w:rPr>
+        <w:t>So we recreated our model, and ran it with only these 5 columns as features.</w:t>
       </w:r>
       <w:r>
         <w:rPr>
@@ -1790,6 +2180,39 @@
         </w:rPr>
         <w:t xml:space="preserve"> We will discuss the evaluation of this later.</w:t>
       </w:r>
+    </w:p>
+    <w:p>
+      <w:pPr>
+        <w:rPr>
+          <w:color w:val="0F9ED5" w:themeColor="accent4"/>
+          <w:lang w:val="en-US"/>
+        </w:rPr>
+      </w:pPr>
+    </w:p>
+    <w:p>
+      <w:pPr>
+        <w:rPr>
+          <w:i/>
+          <w:iCs/>
+          <w:lang w:val="en-US"/>
+        </w:rPr>
+      </w:pPr>
+      <w:r>
+        <w:rPr>
+          <w:i/>
+          <w:iCs/>
+          <w:lang w:val="en-US"/>
+        </w:rPr>
+        <w:t>Next slide</w:t>
+      </w:r>
+    </w:p>
+    <w:p>
+      <w:pPr>
+        <w:rPr>
+          <w:color w:val="0F9ED5" w:themeColor="accent4"/>
+          <w:lang w:val="en-US"/>
+        </w:rPr>
+      </w:pPr>
     </w:p>
     <w:p>
       <w:pPr>
@@ -1857,23 +2280,7 @@
           <w:color w:val="0F9ED5" w:themeColor="accent4"/>
           <w:lang w:val="en-US"/>
         </w:rPr>
-        <w:t xml:space="preserve">Permutation Importance shuffles the values in a certain </w:t>
-      </w:r>
-      <w:proofErr w:type="gramStart"/>
-      <w:r>
-        <w:rPr>
-          <w:color w:val="0F9ED5" w:themeColor="accent4"/>
-          <w:lang w:val="en-US"/>
-        </w:rPr>
-        <w:t>feature, and</w:t>
-      </w:r>
-      <w:proofErr w:type="gramEnd"/>
-      <w:r>
-        <w:rPr>
-          <w:color w:val="0F9ED5" w:themeColor="accent4"/>
-          <w:lang w:val="en-US"/>
-        </w:rPr>
-        <w:t xml:space="preserve"> test</w:t>
+        <w:t>Permutation Importance shuffles the values in a certain feature, and test</w:t>
       </w:r>
       <w:r>
         <w:rPr>
@@ -1902,6 +2309,55 @@
           <w:lang w:val="en-US"/>
         </w:rPr>
       </w:pPr>
+    </w:p>
+    <w:p>
+      <w:pPr>
+        <w:pStyle w:val="ListParagraph"/>
+        <w:numPr>
+          <w:ilvl w:val="0"/>
+          <w:numId w:val="8"/>
+        </w:numPr>
+        <w:rPr>
+          <w:i/>
+          <w:iCs/>
+          <w:lang w:val="en-US"/>
+        </w:rPr>
+      </w:pPr>
+      <w:r>
+        <w:rPr>
+          <w:i/>
+          <w:iCs/>
+          <w:lang w:val="en-US"/>
+        </w:rPr>
+        <w:t>Next slide</w:t>
+      </w:r>
+    </w:p>
+    <w:p>
+      <w:pPr>
+        <w:pStyle w:val="ListParagraph"/>
+        <w:numPr>
+          <w:ilvl w:val="0"/>
+          <w:numId w:val="8"/>
+        </w:numPr>
+        <w:rPr>
+          <w:i/>
+          <w:iCs/>
+          <w:lang w:val="en-US"/>
+        </w:rPr>
+      </w:pPr>
+    </w:p>
+    <w:p>
+      <w:pPr>
+        <w:pStyle w:val="ListParagraph"/>
+        <w:numPr>
+          <w:ilvl w:val="0"/>
+          <w:numId w:val="8"/>
+        </w:numPr>
+        <w:rPr>
+          <w:color w:val="0F9ED5" w:themeColor="accent4"/>
+          <w:lang w:val="en-US"/>
+        </w:rPr>
+      </w:pPr>
       <w:r>
         <w:rPr>
           <w:color w:val="0F9ED5" w:themeColor="accent4"/>
@@ -1934,6 +2390,7 @@
           <w:color w:val="0F9ED5" w:themeColor="accent4"/>
           <w:lang w:val="en-US"/>
         </w:rPr>
+        <w:lastRenderedPageBreak/>
         <w:t>A lot of the features had an importance of 0, hence they do not appear on the plot.</w:t>
       </w:r>
     </w:p>
@@ -1978,6 +2435,39 @@
           <w:lang w:val="en-US"/>
         </w:rPr>
       </w:pPr>
+    </w:p>
+    <w:p>
+      <w:pPr>
+        <w:rPr>
+          <w:i/>
+          <w:iCs/>
+          <w:lang w:val="en-US"/>
+        </w:rPr>
+      </w:pPr>
+      <w:r>
+        <w:rPr>
+          <w:i/>
+          <w:iCs/>
+          <w:lang w:val="en-US"/>
+        </w:rPr>
+        <w:t>Next slide</w:t>
+      </w:r>
+    </w:p>
+    <w:p>
+      <w:pPr>
+        <w:rPr>
+          <w:color w:val="0F9ED5" w:themeColor="accent4"/>
+          <w:lang w:val="en-US"/>
+        </w:rPr>
+      </w:pPr>
+    </w:p>
+    <w:p>
+      <w:pPr>
+        <w:rPr>
+          <w:color w:val="0F9ED5" w:themeColor="accent4"/>
+          <w:lang w:val="en-US"/>
+        </w:rPr>
+      </w:pPr>
       <w:r>
         <w:rPr>
           <w:color w:val="0F9ED5" w:themeColor="accent4"/>
@@ -2053,13 +2543,6 @@
         </w:rPr>
         <w:t>strongly 2 features are linked to each other</w:t>
       </w:r>
-      <w:r>
-        <w:rPr>
-          <w:color w:val="0F9ED5" w:themeColor="accent4"/>
-          <w:lang w:val="en-US"/>
-        </w:rPr>
-        <w:t>.</w:t>
-      </w:r>
     </w:p>
     <w:p>
       <w:pPr>
@@ -2073,13 +2556,6 @@
           <w:lang w:val="en-US"/>
         </w:rPr>
       </w:pPr>
-      <w:r>
-        <w:rPr>
-          <w:color w:val="0F9ED5" w:themeColor="accent4"/>
-          <w:lang w:val="en-US"/>
-        </w:rPr>
-        <w:t>We converted the matrix to a heatmap, as well as isolating the “attrition” column to identify the features that are strongly linked to attrition.</w:t>
-      </w:r>
     </w:p>
     <w:p>
       <w:pPr>
@@ -2089,6 +2565,62 @@
           <w:numId w:val="9"/>
         </w:numPr>
         <w:rPr>
+          <w:i/>
+          <w:iCs/>
+          <w:lang w:val="en-US"/>
+        </w:rPr>
+      </w:pPr>
+      <w:r>
+        <w:rPr>
+          <w:i/>
+          <w:iCs/>
+          <w:lang w:val="en-US"/>
+        </w:rPr>
+        <w:t>Next slide</w:t>
+      </w:r>
+    </w:p>
+    <w:p>
+      <w:pPr>
+        <w:pStyle w:val="ListParagraph"/>
+        <w:numPr>
+          <w:ilvl w:val="0"/>
+          <w:numId w:val="9"/>
+        </w:numPr>
+        <w:rPr>
+          <w:i/>
+          <w:iCs/>
+          <w:lang w:val="en-US"/>
+        </w:rPr>
+      </w:pPr>
+    </w:p>
+    <w:p>
+      <w:pPr>
+        <w:pStyle w:val="ListParagraph"/>
+        <w:numPr>
+          <w:ilvl w:val="0"/>
+          <w:numId w:val="9"/>
+        </w:numPr>
+        <w:rPr>
+          <w:color w:val="0F9ED5" w:themeColor="accent4"/>
+          <w:lang w:val="en-US"/>
+        </w:rPr>
+      </w:pPr>
+      <w:r>
+        <w:rPr>
+          <w:color w:val="0F9ED5" w:themeColor="accent4"/>
+          <w:lang w:val="en-US"/>
+        </w:rPr>
+        <w:t>We converted the matrix to a heatmap, as well as isolating the “attrition” column to identify the features that are strongly linked to attrition.</w:t>
+      </w:r>
+    </w:p>
+    <w:p>
+      <w:pPr>
+        <w:pStyle w:val="ListParagraph"/>
+        <w:numPr>
+          <w:ilvl w:val="0"/>
+          <w:numId w:val="9"/>
+        </w:numPr>
+        <w:rPr>
           <w:color w:val="0F9ED5" w:themeColor="accent4"/>
           <w:lang w:val="en-US"/>
         </w:rPr>
@@ -2100,6 +2632,39 @@
         </w:rPr>
         <w:t>Again, we ran our Logistic regression model with only the 5 most important features.</w:t>
       </w:r>
+    </w:p>
+    <w:p>
+      <w:pPr>
+        <w:rPr>
+          <w:color w:val="0F9ED5" w:themeColor="accent4"/>
+          <w:lang w:val="en-US"/>
+        </w:rPr>
+      </w:pPr>
+    </w:p>
+    <w:p>
+      <w:pPr>
+        <w:rPr>
+          <w:i/>
+          <w:iCs/>
+          <w:lang w:val="en-US"/>
+        </w:rPr>
+      </w:pPr>
+      <w:r>
+        <w:rPr>
+          <w:i/>
+          <w:iCs/>
+          <w:lang w:val="en-US"/>
+        </w:rPr>
+        <w:t>Next slide</w:t>
+      </w:r>
+    </w:p>
+    <w:p>
+      <w:pPr>
+        <w:rPr>
+          <w:color w:val="0F9ED5" w:themeColor="accent4"/>
+          <w:lang w:val="en-US"/>
+        </w:rPr>
+      </w:pPr>
     </w:p>
     <w:p>
       <w:pPr>
@@ -2133,7 +2698,6 @@
           <w:color w:val="0F9ED5" w:themeColor="accent4"/>
           <w:lang w:val="en-US"/>
         </w:rPr>
-        <w:lastRenderedPageBreak/>
         <w:t>RFE ranks all the features in terms of importance and removes the least important feature. This process repeats until we are left with a desired number of features (we chose to look at the 5 most important features).</w:t>
       </w:r>
     </w:p>
@@ -2149,6 +2713,55 @@
           <w:lang w:val="en-US"/>
         </w:rPr>
       </w:pPr>
+    </w:p>
+    <w:p>
+      <w:pPr>
+        <w:pStyle w:val="ListParagraph"/>
+        <w:numPr>
+          <w:ilvl w:val="0"/>
+          <w:numId w:val="10"/>
+        </w:numPr>
+        <w:rPr>
+          <w:i/>
+          <w:iCs/>
+          <w:lang w:val="en-US"/>
+        </w:rPr>
+      </w:pPr>
+      <w:r>
+        <w:rPr>
+          <w:i/>
+          <w:iCs/>
+          <w:lang w:val="en-US"/>
+        </w:rPr>
+        <w:t>Next slide</w:t>
+      </w:r>
+    </w:p>
+    <w:p>
+      <w:pPr>
+        <w:pStyle w:val="ListParagraph"/>
+        <w:numPr>
+          <w:ilvl w:val="0"/>
+          <w:numId w:val="10"/>
+        </w:numPr>
+        <w:rPr>
+          <w:i/>
+          <w:iCs/>
+          <w:lang w:val="en-US"/>
+        </w:rPr>
+      </w:pPr>
+    </w:p>
+    <w:p>
+      <w:pPr>
+        <w:pStyle w:val="ListParagraph"/>
+        <w:numPr>
+          <w:ilvl w:val="0"/>
+          <w:numId w:val="10"/>
+        </w:numPr>
+        <w:rPr>
+          <w:color w:val="0F9ED5" w:themeColor="accent4"/>
+          <w:lang w:val="en-US"/>
+        </w:rPr>
+      </w:pPr>
       <w:r>
         <w:rPr>
           <w:color w:val="0F9ED5" w:themeColor="accent4"/>
@@ -2176,6 +2789,31 @@
           <w:lang w:val="en-US"/>
         </w:rPr>
         <w:t>, so we re-ran our model with these features.</w:t>
+      </w:r>
+    </w:p>
+    <w:p>
+      <w:pPr>
+        <w:rPr>
+          <w:color w:val="0F9ED5" w:themeColor="accent4"/>
+          <w:lang w:val="en-US"/>
+        </w:rPr>
+      </w:pPr>
+    </w:p>
+    <w:p>
+      <w:pPr>
+        <w:rPr>
+          <w:i/>
+          <w:iCs/>
+          <w:lang w:val="en-US"/>
+        </w:rPr>
+      </w:pPr>
+      <w:r>
+        <w:rPr>
+          <w:i/>
+          <w:iCs/>
+          <w:lang w:val="en-US"/>
+        </w:rPr>
+        <w:t>Next slide</w:t>
       </w:r>
     </w:p>
     <w:p>
@@ -2258,6 +2896,32 @@
     <w:p>
       <w:pPr>
         <w:rPr>
+          <w:i/>
+          <w:iCs/>
+          <w:lang w:val="en-US"/>
+        </w:rPr>
+      </w:pPr>
+      <w:r>
+        <w:rPr>
+          <w:i/>
+          <w:iCs/>
+          <w:lang w:val="en-US"/>
+        </w:rPr>
+        <w:lastRenderedPageBreak/>
+        <w:t>Next slide</w:t>
+      </w:r>
+    </w:p>
+    <w:p>
+      <w:pPr>
+        <w:rPr>
+          <w:color w:val="000000" w:themeColor="text1"/>
+          <w:lang w:val="en-US"/>
+        </w:rPr>
+      </w:pPr>
+    </w:p>
+    <w:p>
+      <w:pPr>
+        <w:rPr>
           <w:color w:val="000000" w:themeColor="text1"/>
           <w:lang w:val="en-US"/>
         </w:rPr>
@@ -2312,21 +2976,12 @@
           <w:lang w:val="en-US"/>
         </w:rPr>
       </w:pPr>
-      <w:proofErr w:type="gramStart"/>
       <w:r>
         <w:rPr>
           <w:color w:val="000000" w:themeColor="text1"/>
           <w:lang w:val="en-US"/>
         </w:rPr>
-        <w:t>However</w:t>
-      </w:r>
-      <w:proofErr w:type="gramEnd"/>
-      <w:r>
-        <w:rPr>
-          <w:color w:val="000000" w:themeColor="text1"/>
-          <w:lang w:val="en-US"/>
-        </w:rPr>
-        <w:t xml:space="preserve"> we did notice that the accuracy and precision scores for identifying “no attrition” were low across the board. In fact, the coefficient analysis model had a score of 0% in both precision and recall for “no attrition” but high scores for “yes” attrition, but it misidentifies the “no attrition” employees.</w:t>
+        <w:t>However we did notice that the accuracy and precision scores for identifying “no attrition” were low across the board. In fact, the coefficient analysis model had a score of 0% in both precision and recall for “no attrition” but high scores for “yes” attrition, but it misidentifies the “no attrition” employees.</w:t>
       </w:r>
     </w:p>
     <w:p>
@@ -2346,23 +3001,7 @@
           <w:color w:val="000000" w:themeColor="text1"/>
           <w:lang w:val="en-US"/>
         </w:rPr>
-        <w:t xml:space="preserve">Correlation analysis performed </w:t>
-      </w:r>
-      <w:proofErr w:type="gramStart"/>
-      <w:r>
-        <w:rPr>
-          <w:color w:val="000000" w:themeColor="text1"/>
-          <w:lang w:val="en-US"/>
-        </w:rPr>
-        <w:t>fairly well</w:t>
-      </w:r>
-      <w:proofErr w:type="gramEnd"/>
-      <w:r>
-        <w:rPr>
-          <w:color w:val="000000" w:themeColor="text1"/>
-          <w:lang w:val="en-US"/>
-        </w:rPr>
-        <w:t xml:space="preserve">, but correlation does not necessarily signify causation; we would be getting an accurate result but trying to </w:t>
+        <w:t xml:space="preserve">Correlation analysis performed fairly well, but correlation does not necessarily signify causation; we would be getting an accurate result but trying to </w:t>
       </w:r>
       <w:r>
         <w:rPr>
@@ -2416,23 +3055,7 @@
           <w:color w:val="000000" w:themeColor="text1"/>
           <w:lang w:val="en-US"/>
         </w:rPr>
-        <w:t xml:space="preserve">Permutation importance and RFE both use iterative methods when they run. We set the number of iterations to 100 as a standard. More iterations could provide more accurate </w:t>
-      </w:r>
-      <w:proofErr w:type="gramStart"/>
-      <w:r>
-        <w:rPr>
-          <w:color w:val="000000" w:themeColor="text1"/>
-          <w:lang w:val="en-US"/>
-        </w:rPr>
-        <w:t>results, but</w:t>
-      </w:r>
-      <w:proofErr w:type="gramEnd"/>
-      <w:r>
-        <w:rPr>
-          <w:color w:val="000000" w:themeColor="text1"/>
-          <w:lang w:val="en-US"/>
-        </w:rPr>
-        <w:t xml:space="preserve"> would take up more time.</w:t>
+        <w:t>Permutation importance and RFE both use iterative methods when they run. We set the number of iterations to 100 as a standard. More iterations could provide more accurate results, but would take up more time.</w:t>
       </w:r>
     </w:p>
     <w:p>
@@ -2452,23 +3075,7 @@
           <w:color w:val="000000" w:themeColor="text1"/>
           <w:lang w:val="en-US"/>
         </w:rPr>
-        <w:t xml:space="preserve">We attempted to combine further pre-processing with </w:t>
-      </w:r>
-      <w:proofErr w:type="gramStart"/>
-      <w:r>
-        <w:rPr>
-          <w:color w:val="000000" w:themeColor="text1"/>
-          <w:lang w:val="en-US"/>
-        </w:rPr>
-        <w:t>RFE</w:t>
-      </w:r>
-      <w:proofErr w:type="gramEnd"/>
-      <w:r>
-        <w:rPr>
-          <w:color w:val="000000" w:themeColor="text1"/>
-          <w:lang w:val="en-US"/>
-        </w:rPr>
-        <w:t xml:space="preserve"> but the result ended up with the same accuracy; combining other methods to reduce the number of features may also be a potential future target.</w:t>
+        <w:t>We attempted to combine further pre-processing with RFE but the result ended up with the same accuracy; combining other methods to reduce the number of features may also be a potential future target.</w:t>
       </w:r>
     </w:p>
     <w:sectPr>
@@ -4626,6 +5233,7 @@
   <w:style w:type="paragraph" w:default="1" w:styleId="Normal">
     <w:name w:val="Normal"/>
     <w:qFormat/>
+    <w:rsid w:val="005C3804"/>
   </w:style>
   <w:style w:type="paragraph" w:styleId="Heading1">
     <w:name w:val="heading 1"/>

--- a/Script.docx
+++ b/Script.docx
@@ -23,7 +23,7 @@
     </w:p>
     <w:p>
       <w:pPr>
-        <w:pStyle w:val="ListParagraph"/>
+        <w:pStyle w:val="NoSpacing"/>
         <w:numPr>
           <w:ilvl w:val="0"/>
           <w:numId w:val="14"/>
@@ -38,131 +38,12 @@
           <w:color w:val="A02B93" w:themeColor="accent5"/>
           <w:lang w:val="en-US"/>
         </w:rPr>
-        <w:t>Currently, employment levels in the UK are around 75%</w:t>
-      </w:r>
-      <w:r>
-        <w:rPr>
-          <w:color w:val="A02B93" w:themeColor="accent5"/>
-          <w:lang w:val="en-US"/>
-        </w:rPr>
-        <w:t>, h</w:t>
-      </w:r>
-      <w:r>
-        <w:rPr>
-          <w:color w:val="A02B93" w:themeColor="accent5"/>
-          <w:lang w:val="en-US"/>
-        </w:rPr>
-        <w:t>owever, according to UK Money, attrition rates are around 17%.</w:t>
-      </w:r>
-    </w:p>
-    <w:p>
-      <w:pPr>
-        <w:pStyle w:val="ListParagraph"/>
-        <w:numPr>
-          <w:ilvl w:val="0"/>
-          <w:numId w:val="14"/>
-        </w:numPr>
-        <w:rPr>
-          <w:color w:val="A02B93" w:themeColor="accent5"/>
-          <w:lang w:val="en-US"/>
-        </w:rPr>
-      </w:pPr>
-      <w:r>
-        <w:rPr>
-          <w:color w:val="A02B93" w:themeColor="accent5"/>
-          <w:lang w:val="en-US"/>
-        </w:rPr>
-        <w:t xml:space="preserve">Attrition is defined as the departure of employees from employment for whatever reason, voluntary </w:t>
-      </w:r>
-      <w:r>
-        <w:rPr>
-          <w:color w:val="A02B93" w:themeColor="accent5"/>
-          <w:lang w:val="en-US"/>
-        </w:rPr>
-        <w:t>or</w:t>
-      </w:r>
-      <w:r>
-        <w:rPr>
-          <w:color w:val="A02B93" w:themeColor="accent5"/>
-          <w:lang w:val="en-US"/>
-        </w:rPr>
-        <w:t xml:space="preserve"> involuntary.</w:t>
-      </w:r>
-    </w:p>
-    <w:p>
-      <w:pPr>
-        <w:pStyle w:val="ListParagraph"/>
-        <w:numPr>
-          <w:ilvl w:val="0"/>
-          <w:numId w:val="14"/>
-        </w:numPr>
-        <w:rPr>
-          <w:color w:val="A02B93" w:themeColor="accent5"/>
-          <w:lang w:val="en-US"/>
-        </w:rPr>
-      </w:pPr>
-      <w:r>
-        <w:rPr>
-          <w:color w:val="A02B93" w:themeColor="accent5"/>
-          <w:lang w:val="en-US"/>
-        </w:rPr>
-        <w:t xml:space="preserve">A normal attrition rate for a company is around 10%. After 20%, </w:t>
-      </w:r>
-      <w:r>
-        <w:rPr>
-          <w:color w:val="A02B93" w:themeColor="accent5"/>
-          <w:lang w:val="en-US"/>
-        </w:rPr>
-        <w:t>the company would need to start investigating their employees and work procedures so as to find a way to lower attrition back to a healthy level.</w:t>
-      </w:r>
-    </w:p>
-    <w:p>
-      <w:pPr>
-        <w:pStyle w:val="ListParagraph"/>
-        <w:numPr>
-          <w:ilvl w:val="0"/>
-          <w:numId w:val="14"/>
-        </w:numPr>
-        <w:rPr>
-          <w:color w:val="A02B93" w:themeColor="accent5"/>
-          <w:lang w:val="en-US"/>
-        </w:rPr>
-      </w:pPr>
-      <w:r>
-        <w:rPr>
-          <w:color w:val="A02B93" w:themeColor="accent5"/>
-          <w:lang w:val="en-US"/>
-        </w:rPr>
-        <w:t xml:space="preserve">Our </w:t>
-      </w:r>
-      <w:r>
-        <w:rPr>
-          <w:color w:val="A02B93" w:themeColor="accent5"/>
-          <w:lang w:val="en-US"/>
-        </w:rPr>
-        <w:t xml:space="preserve">project looks </w:t>
-      </w:r>
-      <w:r>
-        <w:rPr>
-          <w:color w:val="A02B93" w:themeColor="accent5"/>
-          <w:lang w:val="en-US"/>
-        </w:rPr>
-        <w:t xml:space="preserve">at </w:t>
-      </w:r>
-      <w:r>
-        <w:rPr>
-          <w:color w:val="A02B93" w:themeColor="accent5"/>
-          <w:lang w:val="en-US"/>
-        </w:rPr>
-        <w:t>employee attrition, the factors that affect it, and a logistic regression model that can accurately predict employee departure, given background data on the subject.</w:t>
-      </w:r>
-    </w:p>
-    <w:p>
-      <w:pPr>
-        <w:rPr>
-          <w:color w:val="A02B93" w:themeColor="accent5"/>
-          <w:lang w:val="en-US"/>
-        </w:rPr>
+        <w:t xml:space="preserve">Employee attrition is the departure of an employee(s) from employment, for whatever reason, be it voluntary or involuntary. Some of the major causes of attrition includes resignation due to dissatisfaction, lack of opportunities for growth and discrimination, followed by terminations, lack of skills and retirement. Presently as shown, attrition stands for 16.8% in UK while the accepted maximum threshold is 20%. Once it touches the maximum threshold, it would see a gradual decrease in economy and overall development of the country. We have chosen Logistic Regression as our model, as an employee of a company resigning his workplace would be a binomial answer. </w:t>
+      </w:r>
+    </w:p>
+    <w:p>
+      <w:pPr>
+        <w:pStyle w:val="NoSpacing"/>
       </w:pPr>
     </w:p>
     <w:p>
@@ -488,12 +369,21 @@
           <w:lang w:val="en-US"/>
         </w:rPr>
       </w:pPr>
-      <w:r>
-        <w:rPr>
-          <w:color w:val="FF0000"/>
-          <w:lang w:val="en-US"/>
-        </w:rPr>
-        <w:t>In order for us to execute SQL commands in python (including visualizing the table), w</w:t>
+      <w:proofErr w:type="gramStart"/>
+      <w:r>
+        <w:rPr>
+          <w:color w:val="FF0000"/>
+          <w:lang w:val="en-US"/>
+        </w:rPr>
+        <w:t>In order for</w:t>
+      </w:r>
+      <w:proofErr w:type="gramEnd"/>
+      <w:r>
+        <w:rPr>
+          <w:color w:val="FF0000"/>
+          <w:lang w:val="en-US"/>
+        </w:rPr>
+        <w:t xml:space="preserve"> us to execute SQL commands in python (including visualizing the table), w</w:t>
       </w:r>
       <w:r>
         <w:rPr>
@@ -782,7 +672,6 @@
           <w:color w:val="FF0000"/>
           <w:lang w:val="en-US"/>
         </w:rPr>
-        <w:lastRenderedPageBreak/>
         <w:t>Gitignore</w:t>
       </w:r>
       <w:proofErr w:type="spellEnd"/>
@@ -1172,7 +1061,23 @@
           <w:color w:val="FF0000"/>
           <w:lang w:val="en-US"/>
         </w:rPr>
-        <w:t>We used get dummies to encode any categorical data</w:t>
+        <w:t xml:space="preserve">We used </w:t>
+      </w:r>
+      <w:proofErr w:type="gramStart"/>
+      <w:r>
+        <w:rPr>
+          <w:color w:val="FF0000"/>
+          <w:lang w:val="en-US"/>
+        </w:rPr>
+        <w:t>get</w:t>
+      </w:r>
+      <w:proofErr w:type="gramEnd"/>
+      <w:r>
+        <w:rPr>
+          <w:color w:val="FF0000"/>
+          <w:lang w:val="en-US"/>
+        </w:rPr>
+        <w:t xml:space="preserve"> dummies to encode any categorical data</w:t>
       </w:r>
       <w:r>
         <w:rPr>
@@ -1265,7 +1170,6 @@
           <w:iCs/>
           <w:lang w:val="en-US"/>
         </w:rPr>
-        <w:lastRenderedPageBreak/>
         <w:t>Next slide</w:t>
       </w:r>
     </w:p>
@@ -1296,6 +1200,7 @@
           <w:color w:val="00B050"/>
           <w:lang w:val="en-US"/>
         </w:rPr>
+        <w:lastRenderedPageBreak/>
         <w:t xml:space="preserve">After </w:t>
       </w:r>
       <w:r>
@@ -1630,12 +1535,21 @@
           <w:lang w:val="en-US"/>
         </w:rPr>
       </w:pPr>
-      <w:r>
-        <w:rPr>
-          <w:color w:val="0F9ED5" w:themeColor="accent4"/>
-          <w:lang w:val="en-US"/>
-        </w:rPr>
-        <w:t>In order to optimize our model, we looked at a range of methods:</w:t>
+      <w:proofErr w:type="gramStart"/>
+      <w:r>
+        <w:rPr>
+          <w:color w:val="0F9ED5" w:themeColor="accent4"/>
+          <w:lang w:val="en-US"/>
+        </w:rPr>
+        <w:t>In order to</w:t>
+      </w:r>
+      <w:proofErr w:type="gramEnd"/>
+      <w:r>
+        <w:rPr>
+          <w:color w:val="0F9ED5" w:themeColor="accent4"/>
+          <w:lang w:val="en-US"/>
+        </w:rPr>
+        <w:t xml:space="preserve"> optimize our model, we looked at a range of methods:</w:t>
       </w:r>
     </w:p>
     <w:p>
@@ -1870,7 +1784,6 @@
           <w:iCs/>
           <w:lang w:val="en-US"/>
         </w:rPr>
-        <w:lastRenderedPageBreak/>
         <w:t>Next slide</w:t>
       </w:r>
     </w:p>
@@ -1895,6 +1808,7 @@
           <w:color w:val="0F9ED5" w:themeColor="accent4"/>
           <w:lang w:val="en-US"/>
         </w:rPr>
+        <w:lastRenderedPageBreak/>
         <w:t>Further pre-processing</w:t>
       </w:r>
     </w:p>
@@ -2144,7 +2058,23 @@
           <w:color w:val="0F9ED5" w:themeColor="accent4"/>
           <w:lang w:val="en-US"/>
         </w:rPr>
-        <w:t xml:space="preserve"> are: number of companies worked, years since last promotion, environment satisfaction, </w:t>
+        <w:t xml:space="preserve"> </w:t>
+      </w:r>
+      <w:proofErr w:type="gramStart"/>
+      <w:r>
+        <w:rPr>
+          <w:color w:val="0F9ED5" w:themeColor="accent4"/>
+          <w:lang w:val="en-US"/>
+        </w:rPr>
+        <w:t>are:</w:t>
+      </w:r>
+      <w:proofErr w:type="gramEnd"/>
+      <w:r>
+        <w:rPr>
+          <w:color w:val="0F9ED5" w:themeColor="accent4"/>
+          <w:lang w:val="en-US"/>
+        </w:rPr>
+        <w:t xml:space="preserve"> number of companies worked, years since last promotion, environment satisfaction, </w:t>
       </w:r>
       <w:r>
         <w:rPr>
@@ -2166,12 +2096,21 @@
           <w:lang w:val="en-US"/>
         </w:rPr>
       </w:pPr>
-      <w:r>
-        <w:rPr>
-          <w:color w:val="0F9ED5" w:themeColor="accent4"/>
-          <w:lang w:val="en-US"/>
-        </w:rPr>
-        <w:t>So we recreated our model, and ran it with only these 5 columns as features.</w:t>
+      <w:proofErr w:type="gramStart"/>
+      <w:r>
+        <w:rPr>
+          <w:color w:val="0F9ED5" w:themeColor="accent4"/>
+          <w:lang w:val="en-US"/>
+        </w:rPr>
+        <w:t>So</w:t>
+      </w:r>
+      <w:proofErr w:type="gramEnd"/>
+      <w:r>
+        <w:rPr>
+          <w:color w:val="0F9ED5" w:themeColor="accent4"/>
+          <w:lang w:val="en-US"/>
+        </w:rPr>
+        <w:t xml:space="preserve"> we recreated our model, and ran it with only these 5 columns as features.</w:t>
       </w:r>
       <w:r>
         <w:rPr>
@@ -2280,7 +2219,23 @@
           <w:color w:val="0F9ED5" w:themeColor="accent4"/>
           <w:lang w:val="en-US"/>
         </w:rPr>
-        <w:t>Permutation Importance shuffles the values in a certain feature, and test</w:t>
+        <w:t xml:space="preserve">Permutation Importance shuffles the values in a certain </w:t>
+      </w:r>
+      <w:proofErr w:type="gramStart"/>
+      <w:r>
+        <w:rPr>
+          <w:color w:val="0F9ED5" w:themeColor="accent4"/>
+          <w:lang w:val="en-US"/>
+        </w:rPr>
+        <w:t>feature, and</w:t>
+      </w:r>
+      <w:proofErr w:type="gramEnd"/>
+      <w:r>
+        <w:rPr>
+          <w:color w:val="0F9ED5" w:themeColor="accent4"/>
+          <w:lang w:val="en-US"/>
+        </w:rPr>
+        <w:t xml:space="preserve"> test</w:t>
       </w:r>
       <w:r>
         <w:rPr>
@@ -2390,7 +2345,6 @@
           <w:color w:val="0F9ED5" w:themeColor="accent4"/>
           <w:lang w:val="en-US"/>
         </w:rPr>
-        <w:lastRenderedPageBreak/>
         <w:t>A lot of the features had an importance of 0, hence they do not appear on the plot.</w:t>
       </w:r>
     </w:p>
@@ -2907,7 +2861,6 @@
           <w:iCs/>
           <w:lang w:val="en-US"/>
         </w:rPr>
-        <w:lastRenderedPageBreak/>
         <w:t>Next slide</w:t>
       </w:r>
     </w:p>
@@ -2934,6 +2887,7 @@
           <w:u w:val="single"/>
           <w:lang w:val="en-US"/>
         </w:rPr>
+        <w:lastRenderedPageBreak/>
         <w:t>Summary</w:t>
       </w:r>
     </w:p>
@@ -2976,12 +2930,21 @@
           <w:lang w:val="en-US"/>
         </w:rPr>
       </w:pPr>
+      <w:proofErr w:type="gramStart"/>
       <w:r>
         <w:rPr>
           <w:color w:val="000000" w:themeColor="text1"/>
           <w:lang w:val="en-US"/>
         </w:rPr>
-        <w:t>However we did notice that the accuracy and precision scores for identifying “no attrition” were low across the board. In fact, the coefficient analysis model had a score of 0% in both precision and recall for “no attrition” but high scores for “yes” attrition, but it misidentifies the “no attrition” employees.</w:t>
+        <w:t>However</w:t>
+      </w:r>
+      <w:proofErr w:type="gramEnd"/>
+      <w:r>
+        <w:rPr>
+          <w:color w:val="000000" w:themeColor="text1"/>
+          <w:lang w:val="en-US"/>
+        </w:rPr>
+        <w:t xml:space="preserve"> we did notice that the accuracy and precision scores for identifying “no attrition” were low across the board. In fact, the coefficient analysis model had a score of 0% in both precision and recall for “no attrition” but high scores for “yes” attrition, but it misidentifies the “no attrition” employees.</w:t>
       </w:r>
     </w:p>
     <w:p>
@@ -3001,7 +2964,23 @@
           <w:color w:val="000000" w:themeColor="text1"/>
           <w:lang w:val="en-US"/>
         </w:rPr>
-        <w:t xml:space="preserve">Correlation analysis performed fairly well, but correlation does not necessarily signify causation; we would be getting an accurate result but trying to </w:t>
+        <w:t xml:space="preserve">Correlation analysis performed </w:t>
+      </w:r>
+      <w:proofErr w:type="gramStart"/>
+      <w:r>
+        <w:rPr>
+          <w:color w:val="000000" w:themeColor="text1"/>
+          <w:lang w:val="en-US"/>
+        </w:rPr>
+        <w:t>fairly well</w:t>
+      </w:r>
+      <w:proofErr w:type="gramEnd"/>
+      <w:r>
+        <w:rPr>
+          <w:color w:val="000000" w:themeColor="text1"/>
+          <w:lang w:val="en-US"/>
+        </w:rPr>
+        <w:t xml:space="preserve">, but correlation does not necessarily signify causation; we would be getting an accurate result but trying to </w:t>
       </w:r>
       <w:r>
         <w:rPr>
@@ -3055,7 +3034,23 @@
           <w:color w:val="000000" w:themeColor="text1"/>
           <w:lang w:val="en-US"/>
         </w:rPr>
-        <w:t>Permutation importance and RFE both use iterative methods when they run. We set the number of iterations to 100 as a standard. More iterations could provide more accurate results, but would take up more time.</w:t>
+        <w:t xml:space="preserve">Permutation importance and RFE both use iterative methods when they run. We set the number of iterations to 100 as a standard. More iterations could provide more accurate </w:t>
+      </w:r>
+      <w:proofErr w:type="gramStart"/>
+      <w:r>
+        <w:rPr>
+          <w:color w:val="000000" w:themeColor="text1"/>
+          <w:lang w:val="en-US"/>
+        </w:rPr>
+        <w:t>results, but</w:t>
+      </w:r>
+      <w:proofErr w:type="gramEnd"/>
+      <w:r>
+        <w:rPr>
+          <w:color w:val="000000" w:themeColor="text1"/>
+          <w:lang w:val="en-US"/>
+        </w:rPr>
+        <w:t xml:space="preserve"> would take up more time.</w:t>
       </w:r>
     </w:p>
     <w:p>
@@ -3075,8 +3070,163 @@
           <w:color w:val="000000" w:themeColor="text1"/>
           <w:lang w:val="en-US"/>
         </w:rPr>
-        <w:t>We attempted to combine further pre-processing with RFE but the result ended up with the same accuracy; combining other methods to reduce the number of features may also be a potential future target.</w:t>
-      </w:r>
+        <w:t xml:space="preserve">We attempted to combine further pre-processing with </w:t>
+      </w:r>
+      <w:proofErr w:type="gramStart"/>
+      <w:r>
+        <w:rPr>
+          <w:color w:val="000000" w:themeColor="text1"/>
+          <w:lang w:val="en-US"/>
+        </w:rPr>
+        <w:t>RFE</w:t>
+      </w:r>
+      <w:proofErr w:type="gramEnd"/>
+      <w:r>
+        <w:rPr>
+          <w:color w:val="000000" w:themeColor="text1"/>
+          <w:lang w:val="en-US"/>
+        </w:rPr>
+        <w:t xml:space="preserve"> but the result ended up with the same accuracy; combining other methods to reduce the number of features may also be a potential future target.</w:t>
+      </w:r>
+    </w:p>
+    <w:p>
+      <w:pPr>
+        <w:pStyle w:val="NoSpacing"/>
+      </w:pPr>
+      <w:r>
+        <w:t>‘’’</w:t>
+      </w:r>
+      <w:r>
+        <w:t xml:space="preserve">At the conclusion of our analysis, we realized that we have achieved 85% accuracy after </w:t>
+      </w:r>
+      <w:proofErr w:type="gramStart"/>
+      <w:r>
+        <w:t>a</w:t>
+      </w:r>
+      <w:proofErr w:type="gramEnd"/>
+      <w:r>
+        <w:t xml:space="preserve"> optimisation based on </w:t>
+      </w:r>
+      <w:r>
+        <w:t>Recursive Feature Elimination (RFE)</w:t>
+      </w:r>
+      <w:r>
+        <w:t xml:space="preserve">, which is </w:t>
+      </w:r>
+      <w:r>
+        <w:t>based on the idea to repeatedly construct a model and choose either the best or worst performing feature, setting the feature aside and then repeating the process with the rest of the features. This process is applied until all features in the dataset are exhausted.</w:t>
+      </w:r>
+      <w:r>
+        <w:t xml:space="preserve"> Some of further analysis includes:</w:t>
+      </w:r>
+    </w:p>
+    <w:p>
+      <w:pPr>
+        <w:pStyle w:val="NoSpacing"/>
+        <w:numPr>
+          <w:ilvl w:val="0"/>
+          <w:numId w:val="16"/>
+        </w:numPr>
+      </w:pPr>
+      <w:r>
+        <w:t>Binning data – Although used to reduce errors, it may get complicated based on the dataset we have got</w:t>
+      </w:r>
+    </w:p>
+    <w:p>
+      <w:pPr>
+        <w:pStyle w:val="NoSpacing"/>
+        <w:numPr>
+          <w:ilvl w:val="0"/>
+          <w:numId w:val="16"/>
+        </w:numPr>
+      </w:pPr>
+      <w:r>
+        <w:t>Feature Selection – This would help us in known irrelevant features and picks the best set of features for better dimensionality</w:t>
+      </w:r>
+    </w:p>
+    <w:p>
+      <w:pPr>
+        <w:pStyle w:val="NoSpacing"/>
+        <w:numPr>
+          <w:ilvl w:val="0"/>
+          <w:numId w:val="16"/>
+        </w:numPr>
+      </w:pPr>
+      <w:r>
+        <w:t>Closer look at pre-processing</w:t>
+      </w:r>
+    </w:p>
+    <w:p>
+      <w:pPr>
+        <w:pStyle w:val="NoSpacing"/>
+        <w:numPr>
+          <w:ilvl w:val="0"/>
+          <w:numId w:val="16"/>
+        </w:numPr>
+      </w:pPr>
+      <w:r>
+        <w:t>Combining methods</w:t>
+      </w:r>
+    </w:p>
+    <w:p>
+      <w:pPr>
+        <w:pStyle w:val="NoSpacing"/>
+      </w:pPr>
+    </w:p>
+    <w:p>
+      <w:pPr>
+        <w:pStyle w:val="NoSpacing"/>
+      </w:pPr>
+    </w:p>
+    <w:p>
+      <w:pPr>
+        <w:pStyle w:val="NoSpacing"/>
+      </w:pPr>
+    </w:p>
+    <w:p>
+      <w:pPr>
+        <w:pStyle w:val="NoSpacing"/>
+      </w:pPr>
+    </w:p>
+    <w:p>
+      <w:pPr>
+        <w:pStyle w:val="NoSpacing"/>
+      </w:pPr>
+    </w:p>
+    <w:p>
+      <w:pPr>
+        <w:pStyle w:val="NoSpacing"/>
+      </w:pPr>
+      <w:r>
+        <w:t xml:space="preserve">Whether an employee is going to stay or leave a company, his or her answer is just binomial i.e. it can be “YES” or “NO”. So, we can see our dependent variable Employee Attrition is just a categorical variable. In the case of a dependent categorical variable, we </w:t>
+      </w:r>
+      <w:proofErr w:type="spellStart"/>
+      <w:r>
+        <w:t>can not</w:t>
+      </w:r>
+      <w:proofErr w:type="spellEnd"/>
+      <w:r>
+        <w:t xml:space="preserve"> use linear regression, in that case, we have to use “LOGISTIC </w:t>
+      </w:r>
+      <w:proofErr w:type="gramStart"/>
+      <w:r>
+        <w:t>REGRESSION“</w:t>
+      </w:r>
+      <w:proofErr w:type="gramEnd"/>
+      <w:r>
+        <w:t>.</w:t>
+      </w:r>
+      <w:r>
+        <w:t>’’’</w:t>
+      </w:r>
+    </w:p>
+    <w:p>
+      <w:pPr>
+        <w:rPr>
+          <w:color w:val="000000" w:themeColor="text1"/>
+          <w:lang w:val="en-US"/>
+        </w:rPr>
+      </w:pPr>
     </w:p>
     <w:sectPr>
       <w:pgSz w:w="11906" w:h="16838"/>
@@ -3882,6 +4032,95 @@
     </w:lvl>
   </w:abstractNum>
   <w:abstractNum w:abstractNumId="7" w15:restartNumberingAfterBreak="0">
+    <w:nsid w:val="3EB61F63"/>
+    <w:multiLevelType w:val="hybridMultilevel"/>
+    <w:tmpl w:val="F1F0115C"/>
+    <w:lvl w:ilvl="0" w:tplc="0809000F">
+      <w:start w:val="1"/>
+      <w:numFmt w:val="decimal"/>
+      <w:lvlText w:val="%1."/>
+      <w:lvlJc w:val="left"/>
+      <w:pPr>
+        <w:ind w:left="720" w:hanging="360"/>
+      </w:pPr>
+      <w:rPr>
+        <w:rFonts w:hint="default"/>
+      </w:rPr>
+    </w:lvl>
+    <w:lvl w:ilvl="1" w:tplc="08090019" w:tentative="1">
+      <w:start w:val="1"/>
+      <w:numFmt w:val="lowerLetter"/>
+      <w:lvlText w:val="%2."/>
+      <w:lvlJc w:val="left"/>
+      <w:pPr>
+        <w:ind w:left="1440" w:hanging="360"/>
+      </w:pPr>
+    </w:lvl>
+    <w:lvl w:ilvl="2" w:tplc="0809001B" w:tentative="1">
+      <w:start w:val="1"/>
+      <w:numFmt w:val="lowerRoman"/>
+      <w:lvlText w:val="%3."/>
+      <w:lvlJc w:val="right"/>
+      <w:pPr>
+        <w:ind w:left="2160" w:hanging="180"/>
+      </w:pPr>
+    </w:lvl>
+    <w:lvl w:ilvl="3" w:tplc="0809000F" w:tentative="1">
+      <w:start w:val="1"/>
+      <w:numFmt w:val="decimal"/>
+      <w:lvlText w:val="%4."/>
+      <w:lvlJc w:val="left"/>
+      <w:pPr>
+        <w:ind w:left="2880" w:hanging="360"/>
+      </w:pPr>
+    </w:lvl>
+    <w:lvl w:ilvl="4" w:tplc="08090019" w:tentative="1">
+      <w:start w:val="1"/>
+      <w:numFmt w:val="lowerLetter"/>
+      <w:lvlText w:val="%5."/>
+      <w:lvlJc w:val="left"/>
+      <w:pPr>
+        <w:ind w:left="3600" w:hanging="360"/>
+      </w:pPr>
+    </w:lvl>
+    <w:lvl w:ilvl="5" w:tplc="0809001B" w:tentative="1">
+      <w:start w:val="1"/>
+      <w:numFmt w:val="lowerRoman"/>
+      <w:lvlText w:val="%6."/>
+      <w:lvlJc w:val="right"/>
+      <w:pPr>
+        <w:ind w:left="4320" w:hanging="180"/>
+      </w:pPr>
+    </w:lvl>
+    <w:lvl w:ilvl="6" w:tplc="0809000F" w:tentative="1">
+      <w:start w:val="1"/>
+      <w:numFmt w:val="decimal"/>
+      <w:lvlText w:val="%7."/>
+      <w:lvlJc w:val="left"/>
+      <w:pPr>
+        <w:ind w:left="5040" w:hanging="360"/>
+      </w:pPr>
+    </w:lvl>
+    <w:lvl w:ilvl="7" w:tplc="08090019" w:tentative="1">
+      <w:start w:val="1"/>
+      <w:numFmt w:val="lowerLetter"/>
+      <w:lvlText w:val="%8."/>
+      <w:lvlJc w:val="left"/>
+      <w:pPr>
+        <w:ind w:left="5760" w:hanging="360"/>
+      </w:pPr>
+    </w:lvl>
+    <w:lvl w:ilvl="8" w:tplc="0809001B" w:tentative="1">
+      <w:start w:val="1"/>
+      <w:numFmt w:val="lowerRoman"/>
+      <w:lvlText w:val="%9."/>
+      <w:lvlJc w:val="right"/>
+      <w:pPr>
+        <w:ind w:left="6480" w:hanging="180"/>
+      </w:pPr>
+    </w:lvl>
+  </w:abstractNum>
+  <w:abstractNum w:abstractNumId="8" w15:restartNumberingAfterBreak="0">
     <w:nsid w:val="47401DC3"/>
     <w:multiLevelType w:val="hybridMultilevel"/>
     <w:tmpl w:val="DF72D456"/>
@@ -3994,7 +4233,7 @@
       </w:rPr>
     </w:lvl>
   </w:abstractNum>
-  <w:abstractNum w:abstractNumId="8" w15:restartNumberingAfterBreak="0">
+  <w:abstractNum w:abstractNumId="9" w15:restartNumberingAfterBreak="0">
     <w:nsid w:val="4D5B541D"/>
     <w:multiLevelType w:val="hybridMultilevel"/>
     <w:tmpl w:val="65F24BAC"/>
@@ -4107,7 +4346,7 @@
       </w:rPr>
     </w:lvl>
   </w:abstractNum>
-  <w:abstractNum w:abstractNumId="9" w15:restartNumberingAfterBreak="0">
+  <w:abstractNum w:abstractNumId="10" w15:restartNumberingAfterBreak="0">
     <w:nsid w:val="541F002D"/>
     <w:multiLevelType w:val="hybridMultilevel"/>
     <w:tmpl w:val="E382AA8C"/>
@@ -4220,7 +4459,7 @@
       </w:rPr>
     </w:lvl>
   </w:abstractNum>
-  <w:abstractNum w:abstractNumId="10" w15:restartNumberingAfterBreak="0">
+  <w:abstractNum w:abstractNumId="11" w15:restartNumberingAfterBreak="0">
     <w:nsid w:val="5B7267BA"/>
     <w:multiLevelType w:val="hybridMultilevel"/>
     <w:tmpl w:val="05C2531C"/>
@@ -4333,7 +4572,7 @@
       </w:rPr>
     </w:lvl>
   </w:abstractNum>
-  <w:abstractNum w:abstractNumId="11" w15:restartNumberingAfterBreak="0">
+  <w:abstractNum w:abstractNumId="12" w15:restartNumberingAfterBreak="0">
     <w:nsid w:val="5E094059"/>
     <w:multiLevelType w:val="hybridMultilevel"/>
     <w:tmpl w:val="AE0A4082"/>
@@ -4446,7 +4685,7 @@
       </w:rPr>
     </w:lvl>
   </w:abstractNum>
-  <w:abstractNum w:abstractNumId="12" w15:restartNumberingAfterBreak="0">
+  <w:abstractNum w:abstractNumId="13" w15:restartNumberingAfterBreak="0">
     <w:nsid w:val="690E7B83"/>
     <w:multiLevelType w:val="hybridMultilevel"/>
     <w:tmpl w:val="4992EB62"/>
@@ -4559,7 +4798,7 @@
       </w:rPr>
     </w:lvl>
   </w:abstractNum>
-  <w:abstractNum w:abstractNumId="13" w15:restartNumberingAfterBreak="0">
+  <w:abstractNum w:abstractNumId="14" w15:restartNumberingAfterBreak="0">
     <w:nsid w:val="6AD25591"/>
     <w:multiLevelType w:val="hybridMultilevel"/>
     <w:tmpl w:val="DA9AD970"/>
@@ -4672,7 +4911,7 @@
       </w:rPr>
     </w:lvl>
   </w:abstractNum>
-  <w:abstractNum w:abstractNumId="14" w15:restartNumberingAfterBreak="0">
+  <w:abstractNum w:abstractNumId="15" w15:restartNumberingAfterBreak="0">
     <w:nsid w:val="6DFE7F1B"/>
     <w:multiLevelType w:val="hybridMultilevel"/>
     <w:tmpl w:val="F81006A4"/>
@@ -4789,22 +5028,22 @@
     <w:abstractNumId w:val="5"/>
   </w:num>
   <w:num w:numId="2" w16cid:durableId="734746151">
+    <w:abstractNumId w:val="15"/>
+  </w:num>
+  <w:num w:numId="3" w16cid:durableId="1284120593">
+    <w:abstractNumId w:val="11"/>
+  </w:num>
+  <w:num w:numId="4" w16cid:durableId="1435400228">
+    <w:abstractNumId w:val="10"/>
+  </w:num>
+  <w:num w:numId="5" w16cid:durableId="2016179470">
+    <w:abstractNumId w:val="12"/>
+  </w:num>
+  <w:num w:numId="6" w16cid:durableId="1178348679">
     <w:abstractNumId w:val="14"/>
   </w:num>
-  <w:num w:numId="3" w16cid:durableId="1284120593">
-    <w:abstractNumId w:val="10"/>
-  </w:num>
-  <w:num w:numId="4" w16cid:durableId="1435400228">
-    <w:abstractNumId w:val="9"/>
-  </w:num>
-  <w:num w:numId="5" w16cid:durableId="2016179470">
-    <w:abstractNumId w:val="11"/>
-  </w:num>
-  <w:num w:numId="6" w16cid:durableId="1178348679">
-    <w:abstractNumId w:val="13"/>
-  </w:num>
   <w:num w:numId="7" w16cid:durableId="1778481154">
-    <w:abstractNumId w:val="7"/>
+    <w:abstractNumId w:val="8"/>
   </w:num>
   <w:num w:numId="8" w16cid:durableId="1270813644">
     <w:abstractNumId w:val="3"/>
@@ -4816,7 +5055,7 @@
     <w:abstractNumId w:val="2"/>
   </w:num>
   <w:num w:numId="11" w16cid:durableId="65616611">
-    <w:abstractNumId w:val="12"/>
+    <w:abstractNumId w:val="13"/>
   </w:num>
   <w:num w:numId="12" w16cid:durableId="1938783360">
     <w:abstractNumId w:val="1"/>
@@ -4828,7 +5067,10 @@
     <w:abstractNumId w:val="6"/>
   </w:num>
   <w:num w:numId="15" w16cid:durableId="138496840">
-    <w:abstractNumId w:val="8"/>
+    <w:abstractNumId w:val="9"/>
+  </w:num>
+  <w:num w:numId="16" w16cid:durableId="1353259929">
+    <w:abstractNumId w:val="7"/>
   </w:num>
 </w:numbering>
 </file>
@@ -5830,6 +6072,15 @@
       <w:spacing w:val="5"/>
     </w:rPr>
   </w:style>
+  <w:style w:type="paragraph" w:styleId="NoSpacing">
+    <w:name w:val="No Spacing"/>
+    <w:uiPriority w:val="1"/>
+    <w:qFormat/>
+    <w:rsid w:val="006021F9"/>
+    <w:pPr>
+      <w:spacing w:after="0" w:line="240" w:lineRule="auto"/>
+    </w:pPr>
+  </w:style>
 </w:styles>
 </file>
 
